--- a/Part_4/Team_Plan/Team-plan-v1.0.docx
+++ b/Part_4/Team_Plan/Team-plan-v1.0.docx
@@ -5044,6 +5044,200 @@
           <w:sz w:val="32"/>
           <w:szCs w:val="32"/>
         </w:rPr>
+        <w:t>Συμπεράσματα από τον τρόπο εργασίας</w:t>
+      </w:r>
+    </w:p>
+    <w:p>
+      <w:pPr>
+        <w:spacing w:after="240" w:line="276" w:lineRule="auto"/>
+        <w:rPr>
+          <w:rFonts w:ascii="Roboto" w:hAnsi="Roboto" w:cs="Arial"/>
+          <w:sz w:val="24"/>
+          <w:szCs w:val="24"/>
+        </w:rPr>
+      </w:pPr>
+      <w:r>
+        <w:rPr>
+          <w:rFonts w:ascii="Roboto" w:hAnsi="Roboto" w:cs="Arial"/>
+          <w:sz w:val="24"/>
+          <w:szCs w:val="24"/>
+          <w:lang w:val="en-US"/>
+        </w:rPr>
+        <w:t>I</w:t>
+      </w:r>
+      <w:r>
+        <w:rPr>
+          <w:rFonts w:ascii="Roboto" w:hAnsi="Roboto" w:cs="Arial"/>
+          <w:sz w:val="24"/>
+          <w:szCs w:val="24"/>
+        </w:rPr>
+        <w:t xml:space="preserve"> </w:t>
+      </w:r>
+      <w:r>
+        <w:rPr>
+          <w:rFonts w:ascii="Roboto" w:hAnsi="Roboto" w:cs="Arial"/>
+          <w:sz w:val="24"/>
+          <w:szCs w:val="24"/>
+          <w:lang w:val="en-US"/>
+        </w:rPr>
+        <w:t>LOVE</w:t>
+      </w:r>
+      <w:r>
+        <w:rPr>
+          <w:rFonts w:ascii="Roboto" w:hAnsi="Roboto" w:cs="Arial"/>
+          <w:sz w:val="24"/>
+          <w:szCs w:val="24"/>
+        </w:rPr>
+        <w:t xml:space="preserve"> </w:t>
+      </w:r>
+      <w:r>
+        <w:rPr>
+          <w:rFonts w:ascii="Roboto" w:hAnsi="Roboto" w:cs="Arial"/>
+          <w:sz w:val="24"/>
+          <w:szCs w:val="24"/>
+          <w:lang w:val="en-US"/>
+        </w:rPr>
+        <w:t>SCRUM</w:t>
+      </w:r>
+      <w:r>
+        <w:rPr>
+          <w:rFonts w:ascii="Roboto" w:hAnsi="Roboto" w:cs="Arial"/>
+          <w:sz w:val="24"/>
+          <w:szCs w:val="24"/>
+        </w:rPr>
+        <w:t>!!!</w:t>
+      </w:r>
+      <w:r>
+        <w:rPr>
+          <w:rFonts w:ascii="Roboto" w:hAnsi="Roboto" w:cs="Arial"/>
+          <w:sz w:val="24"/>
+          <w:szCs w:val="24"/>
+        </w:rPr>
+        <w:t xml:space="preserve"> </w:t>
+      </w:r>
+      <w:r>
+        <w:rPr>
+          <w:rFonts w:ascii="Roboto" w:hAnsi="Roboto" w:cs="Arial"/>
+          <w:sz w:val="24"/>
+          <w:szCs w:val="24"/>
+        </w:rPr>
+        <w:t>ΚΑΘΕ</w:t>
+      </w:r>
+      <w:r>
+        <w:rPr>
+          <w:rFonts w:ascii="Roboto" w:hAnsi="Roboto" w:cs="Arial"/>
+          <w:sz w:val="24"/>
+          <w:szCs w:val="24"/>
+        </w:rPr>
+        <w:t xml:space="preserve"> </w:t>
+      </w:r>
+      <w:r>
+        <w:rPr>
+          <w:rFonts w:ascii="Roboto" w:hAnsi="Roboto" w:cs="Arial"/>
+          <w:sz w:val="24"/>
+          <w:szCs w:val="24"/>
+        </w:rPr>
+        <w:t xml:space="preserve">ΜΕΡΑ ΧΡΗΣΙΜΟΠΟΙΟΥΣΑΜΕ </w:t>
+      </w:r>
+      <w:r>
+        <w:rPr>
+          <w:rFonts w:ascii="Roboto" w:hAnsi="Roboto" w:cs="Arial"/>
+          <w:sz w:val="24"/>
+          <w:szCs w:val="24"/>
+          <w:lang w:val="en-US"/>
+        </w:rPr>
+        <w:t>SCRUM</w:t>
+      </w:r>
+      <w:r>
+        <w:rPr>
+          <w:rFonts w:ascii="Roboto" w:hAnsi="Roboto" w:cs="Arial"/>
+          <w:sz w:val="24"/>
+          <w:szCs w:val="24"/>
+        </w:rPr>
+        <w:t xml:space="preserve"> </w:t>
+      </w:r>
+      <w:r>
+        <w:rPr>
+          <w:rFonts w:ascii="Roboto" w:hAnsi="Roboto" w:cs="Arial"/>
+          <w:sz w:val="24"/>
+          <w:szCs w:val="24"/>
+        </w:rPr>
+        <w:t xml:space="preserve">10/10 </w:t>
+      </w:r>
+      <w:r>
+        <w:rPr>
+          <w:rFonts w:ascii="Roboto" w:hAnsi="Roboto" w:cs="Arial"/>
+          <w:sz w:val="24"/>
+          <w:szCs w:val="24"/>
+          <w:lang w:val="en-US"/>
+        </w:rPr>
+        <w:t>WOULD</w:t>
+      </w:r>
+      <w:r>
+        <w:rPr>
+          <w:rFonts w:ascii="Roboto" w:hAnsi="Roboto" w:cs="Arial"/>
+          <w:sz w:val="24"/>
+          <w:szCs w:val="24"/>
+        </w:rPr>
+        <w:t xml:space="preserve"> </w:t>
+      </w:r>
+      <w:r>
+        <w:rPr>
+          <w:rFonts w:ascii="Roboto" w:hAnsi="Roboto" w:cs="Arial"/>
+          <w:sz w:val="24"/>
+          <w:szCs w:val="24"/>
+          <w:lang w:val="en-US"/>
+        </w:rPr>
+        <w:t>SCRUM</w:t>
+      </w:r>
+      <w:r>
+        <w:rPr>
+          <w:rFonts w:ascii="Roboto" w:hAnsi="Roboto" w:cs="Arial"/>
+          <w:sz w:val="24"/>
+          <w:szCs w:val="24"/>
+        </w:rPr>
+        <w:t xml:space="preserve"> </w:t>
+      </w:r>
+      <w:r>
+        <w:rPr>
+          <w:rFonts w:ascii="Roboto" w:hAnsi="Roboto" w:cs="Arial"/>
+          <w:sz w:val="24"/>
+          <w:szCs w:val="24"/>
+          <w:lang w:val="en-US"/>
+        </w:rPr>
+        <w:t>AGAIN</w:t>
+      </w:r>
+    </w:p>
+    <w:p>
+      <w:pPr>
+        <w:jc w:val="both"/>
+        <w:rPr>
+          <w:rFonts w:ascii="Roboto" w:hAnsi="Roboto" w:cstheme="minorHAnsi"/>
+          <w:color w:val="000000" w:themeColor="text1"/>
+          <w:sz w:val="24"/>
+          <w:szCs w:val="24"/>
+        </w:rPr>
+      </w:pPr>
+    </w:p>
+    <w:p>
+      <w:pPr>
+        <w:pStyle w:val="Style1"/>
+        <w:spacing w:after="360"/>
+        <w:jc w:val="both"/>
+        <w:rPr>
+          <w:rFonts w:ascii="Arial" w:hAnsi="Arial" w:cs="Arial"/>
+          <w:color w:val="002060"/>
+          <w:sz w:val="32"/>
+          <w:szCs w:val="32"/>
+        </w:rPr>
+      </w:pPr>
+      <w:r>
+        <w:rPr>
+          <w:rFonts w:ascii="Arial" w:hAnsi="Arial" w:cs="Arial"/>
+          <w:color w:val="002060"/>
+          <w:sz w:val="32"/>
+          <w:szCs w:val="32"/>
+        </w:rPr>
         <w:t xml:space="preserve">Χρονοπρογραμματισμός </w:t>
       </w:r>
       <w:r>
@@ -5498,7 +5692,7 @@
         </w:rPr>
         <w:lastRenderedPageBreak/>
         <w:drawing>
-          <wp:anchor distT="0" distB="0" distL="114300" distR="114300" simplePos="0" relativeHeight="251656192" behindDoc="1" locked="0" layoutInCell="1" allowOverlap="1" wp14:anchorId="55537029" wp14:editId="75C00593">
+          <wp:anchor distT="0" distB="0" distL="114300" distR="114300" simplePos="0" relativeHeight="251656192" behindDoc="1" locked="0" layoutInCell="1" allowOverlap="1" wp14:anchorId="55537029" wp14:editId="11C27D49">
             <wp:simplePos x="0" y="0"/>
             <wp:positionH relativeFrom="column">
               <wp:posOffset>-476250</wp:posOffset>
@@ -5699,7 +5893,7 @@
           <w:szCs w:val="24"/>
         </w:rPr>
         <w:drawing>
-          <wp:anchor distT="0" distB="0" distL="114300" distR="114300" simplePos="0" relativeHeight="251658240" behindDoc="0" locked="0" layoutInCell="1" allowOverlap="1" wp14:anchorId="3B83B9F9" wp14:editId="777F9D3C">
+          <wp:anchor distT="0" distB="0" distL="114300" distR="114300" simplePos="0" relativeHeight="251658240" behindDoc="0" locked="0" layoutInCell="1" allowOverlap="1" wp14:anchorId="3B83B9F9" wp14:editId="0EA2AC8E">
             <wp:simplePos x="0" y="0"/>
             <wp:positionH relativeFrom="column">
               <wp:posOffset>-495300</wp:posOffset>
@@ -6720,6 +6914,99 @@
       <w:pPr>
         <w:spacing w:line="360" w:lineRule="auto"/>
         <w:rPr>
+          <w:rFonts w:ascii="Roboto" w:hAnsi="Roboto" w:cstheme="minorHAnsi"/>
+          <w:sz w:val="24"/>
+          <w:szCs w:val="24"/>
+          <w:lang w:val="en-US"/>
+        </w:rPr>
+      </w:pPr>
+    </w:p>
+    <w:p>
+      <w:pPr>
+        <w:pStyle w:val="Style1"/>
+        <w:spacing w:after="360"/>
+        <w:jc w:val="both"/>
+        <w:rPr>
+          <w:rFonts w:ascii="Arial" w:hAnsi="Arial" w:cs="Arial"/>
+          <w:color w:val="002060"/>
+          <w:sz w:val="32"/>
+          <w:szCs w:val="32"/>
+        </w:rPr>
+      </w:pPr>
+      <w:r>
+        <w:rPr>
+          <w:rFonts w:ascii="Arial" w:hAnsi="Arial" w:cs="Arial"/>
+          <w:color w:val="002060"/>
+          <w:sz w:val="32"/>
+          <w:szCs w:val="32"/>
+        </w:rPr>
+        <w:t>Κατανομή προσπάθειας</w:t>
+      </w:r>
+    </w:p>
+    <w:p>
+      <w:pPr>
+        <w:spacing w:after="240" w:line="276" w:lineRule="auto"/>
+        <w:rPr>
+          <w:rFonts w:ascii="Roboto" w:hAnsi="Roboto" w:cs="Arial"/>
+          <w:sz w:val="24"/>
+          <w:szCs w:val="24"/>
+        </w:rPr>
+      </w:pPr>
+      <w:r>
+        <w:rPr>
+          <w:rFonts w:ascii="Roboto" w:hAnsi="Roboto" w:cs="Arial"/>
+          <w:sz w:val="24"/>
+          <w:szCs w:val="24"/>
+        </w:rPr>
+        <w:t xml:space="preserve">Η ομάδα συμφωνεί </w:t>
+      </w:r>
+      <w:r>
+        <w:rPr>
+          <w:rFonts w:ascii="Roboto" w:hAnsi="Roboto" w:cs="Arial"/>
+          <w:b/>
+          <w:bCs/>
+          <w:sz w:val="24"/>
+          <w:szCs w:val="24"/>
+        </w:rPr>
+        <w:t>ομόφωνα</w:t>
+      </w:r>
+      <w:r>
+        <w:rPr>
+          <w:rFonts w:ascii="Roboto" w:hAnsi="Roboto" w:cs="Arial"/>
+          <w:sz w:val="24"/>
+          <w:szCs w:val="24"/>
+        </w:rPr>
+        <w:t xml:space="preserve"> ότι η προσπάθεια όλων των </w:t>
+      </w:r>
+      <w:r>
+        <w:rPr>
+          <w:rFonts w:ascii="Roboto" w:hAnsi="Roboto" w:cs="Arial"/>
+          <w:sz w:val="24"/>
+          <w:szCs w:val="24"/>
+        </w:rPr>
+        <w:t>μελών της ομάδας</w:t>
+      </w:r>
+      <w:r>
+        <w:rPr>
+          <w:rFonts w:ascii="Roboto" w:hAnsi="Roboto" w:cs="Arial"/>
+          <w:sz w:val="24"/>
+          <w:szCs w:val="24"/>
+        </w:rPr>
+        <w:t xml:space="preserve"> ήταν ισοδύναμη</w:t>
+      </w:r>
+      <w:r>
+        <w:rPr>
+          <w:rFonts w:ascii="Roboto" w:hAnsi="Roboto" w:cs="Arial"/>
+          <w:sz w:val="24"/>
+          <w:szCs w:val="24"/>
+        </w:rPr>
+        <w:t>.</w:t>
+      </w:r>
+    </w:p>
+    <w:p>
+      <w:pPr>
+        <w:spacing w:line="360" w:lineRule="auto"/>
+        <w:rPr>
           <w:rFonts w:ascii="Arial" w:hAnsi="Arial" w:cs="Arial"/>
           <w:sz w:val="24"/>
           <w:szCs w:val="24"/>
@@ -6897,6 +7184,7 @@
           <w:sz w:val="24"/>
           <w:szCs w:val="24"/>
         </w:rPr>
+        <w:lastRenderedPageBreak/>
         <w:t xml:space="preserve">Δημιουργία </w:t>
       </w:r>
       <w:r>
@@ -8364,7 +8652,7 @@
     <w:name w:val="Normal"/>
     <w:aliases w:val="Mine"/>
     <w:qFormat/>
-    <w:rsid w:val="001B3086"/>
+    <w:rsid w:val="00104F06"/>
     <w:pPr>
       <w:jc w:val="left"/>
     </w:pPr>

--- a/Part_4/Team_Plan/Team-plan-v1.0.docx
+++ b/Part_4/Team_Plan/Team-plan-v1.0.docx
@@ -164,6 +164,7 @@
           <w:lang w:val="en-US"/>
         </w:rPr>
       </w:pPr>
+      <w:proofErr w:type="spellStart"/>
       <w:r>
         <w:rPr>
           <w:rFonts w:ascii="Arial" w:hAnsi="Arial" w:cs="Arial"/>
@@ -175,6 +176,7 @@
         </w:rPr>
         <w:t>Movfast</w:t>
       </w:r>
+      <w:proofErr w:type="spellEnd"/>
     </w:p>
     <w:p>
       <w:pPr>
@@ -369,6 +371,7 @@
                 <w:szCs w:val="26"/>
               </w:rPr>
             </w:pPr>
+            <w:proofErr w:type="spellStart"/>
             <w:r>
               <w:rPr>
                 <w:rFonts w:ascii="Roboto" w:hAnsi="Roboto" w:cs="Arial"/>
@@ -377,7 +380,18 @@
                 <w:sz w:val="26"/>
                 <w:szCs w:val="26"/>
               </w:rPr>
-              <w:t>Αρ.  Μητρώου</w:t>
+              <w:t>Αρ</w:t>
+            </w:r>
+            <w:proofErr w:type="spellEnd"/>
+            <w:r>
+              <w:rPr>
+                <w:rFonts w:ascii="Roboto" w:hAnsi="Roboto" w:cs="Arial"/>
+                <w:b/>
+                <w:bCs/>
+                <w:sz w:val="26"/>
+                <w:szCs w:val="26"/>
+              </w:rPr>
+              <w:t>.  Μητρώου</w:t>
             </w:r>
           </w:p>
         </w:tc>
@@ -658,6 +672,7 @@
               </w:rPr>
               <w:t xml:space="preserve"> </w:t>
             </w:r>
+            <w:proofErr w:type="spellStart"/>
             <w:r>
               <w:rPr>
                 <w:rFonts w:ascii="Roboto" w:hAnsi="Roboto" w:cs="Arial"/>
@@ -666,6 +681,7 @@
               </w:rPr>
               <w:t>Κουρτάκης</w:t>
             </w:r>
+            <w:proofErr w:type="spellEnd"/>
           </w:p>
         </w:tc>
         <w:tc>
@@ -1153,6 +1169,7 @@
         </w:rPr>
         <w:t xml:space="preserve"> </w:t>
       </w:r>
+      <w:proofErr w:type="spellStart"/>
       <w:r>
         <w:rPr>
           <w:rFonts w:ascii="Roboto" w:hAnsi="Roboto" w:cstheme="minorHAnsi"/>
@@ -1162,6 +1179,7 @@
         </w:rPr>
         <w:t>PlantUML</w:t>
       </w:r>
+      <w:proofErr w:type="spellEnd"/>
       <w:r>
         <w:rPr>
           <w:rFonts w:ascii="Roboto" w:hAnsi="Roboto" w:cstheme="minorHAnsi"/>
@@ -1485,7 +1503,27 @@
           <w:sz w:val="24"/>
           <w:szCs w:val="24"/>
         </w:rPr>
-        <w:t>, διακρίνοντας τις 4 φάσεις του και εξηγώντας συνοπτικά τι περιλαμβάνει κάθε μια απ΄</w:t>
+        <w:t xml:space="preserve">, διακρίνοντας τις 4 φάσεις του και εξηγώντας συνοπτικά τι περιλαμβάνει κάθε μια </w:t>
+      </w:r>
+      <w:proofErr w:type="spellStart"/>
+      <w:r>
+        <w:rPr>
+          <w:rFonts w:ascii="Roboto" w:hAnsi="Roboto" w:cstheme="minorHAnsi"/>
+          <w:color w:val="000000" w:themeColor="text1"/>
+          <w:sz w:val="24"/>
+          <w:szCs w:val="24"/>
+        </w:rPr>
+        <w:t>απ</w:t>
+      </w:r>
+      <w:proofErr w:type="spellEnd"/>
+      <w:r>
+        <w:rPr>
+          <w:rFonts w:ascii="Roboto" w:hAnsi="Roboto" w:cstheme="minorHAnsi"/>
+          <w:color w:val="000000" w:themeColor="text1"/>
+          <w:sz w:val="24"/>
+          <w:szCs w:val="24"/>
+        </w:rPr>
+        <w:t>΄</w:t>
       </w:r>
       <w:r>
         <w:rPr>
@@ -1850,6 +1888,7 @@
         </w:rPr>
         <w:t xml:space="preserve"> για τη λήψη </w:t>
       </w:r>
+      <w:proofErr w:type="spellStart"/>
       <w:r>
         <w:rPr>
           <w:rFonts w:ascii="Roboto" w:hAnsi="Roboto" w:cstheme="minorHAnsi"/>
@@ -1866,7 +1905,17 @@
           <w:sz w:val="24"/>
           <w:szCs w:val="24"/>
         </w:rPr>
-        <w:t>ς.</w:t>
+        <w:t>ς</w:t>
+      </w:r>
+      <w:proofErr w:type="spellEnd"/>
+      <w:r>
+        <w:rPr>
+          <w:rFonts w:ascii="Roboto" w:hAnsi="Roboto" w:cstheme="minorHAnsi"/>
+          <w:color w:val="000000" w:themeColor="text1"/>
+          <w:sz w:val="24"/>
+          <w:szCs w:val="24"/>
+        </w:rPr>
+        <w:t>.</w:t>
       </w:r>
       <w:r>
         <w:rPr>
@@ -5046,6 +5095,17 @@
         </w:rPr>
         <w:t>Συμπεράσματα από τον τρόπο εργασίας</w:t>
       </w:r>
+    </w:p>
+    <w:p>
+      <w:pPr>
+        <w:spacing w:after="240" w:line="276" w:lineRule="auto"/>
+        <w:rPr>
+          <w:rFonts w:ascii="Roboto" w:hAnsi="Roboto" w:cs="Arial"/>
+          <w:sz w:val="24"/>
+          <w:szCs w:val="24"/>
+          <w:lang w:val="en-US"/>
+        </w:rPr>
+      </w:pPr>
     </w:p>
     <w:p>
       <w:pPr>
@@ -5692,7 +5752,7 @@
         </w:rPr>
         <w:lastRenderedPageBreak/>
         <w:drawing>
-          <wp:anchor distT="0" distB="0" distL="114300" distR="114300" simplePos="0" relativeHeight="251656192" behindDoc="1" locked="0" layoutInCell="1" allowOverlap="1" wp14:anchorId="55537029" wp14:editId="11C27D49">
+          <wp:anchor distT="0" distB="0" distL="114300" distR="114300" simplePos="0" relativeHeight="251656192" behindDoc="1" locked="0" layoutInCell="1" allowOverlap="1" wp14:anchorId="55537029" wp14:editId="6B10D77C">
             <wp:simplePos x="0" y="0"/>
             <wp:positionH relativeFrom="column">
               <wp:posOffset>-476250</wp:posOffset>
@@ -5813,7 +5873,21 @@
                     <w:rPr>
                       <w:rFonts w:ascii="Roboto" w:hAnsi="Roboto"/>
                     </w:rPr>
-                    <w:t xml:space="preserve"> Διάγραμμα Gantt χρονοπρογραμματισμού παραδοτέων</w:t>
+                    <w:t xml:space="preserve"> Διάγραμμα </w:t>
+                  </w:r>
+                  <w:proofErr w:type="spellStart"/>
+                  <w:r>
+                    <w:rPr>
+                      <w:rFonts w:ascii="Roboto" w:hAnsi="Roboto"/>
+                    </w:rPr>
+                    <w:t>Gantt</w:t>
+                  </w:r>
+                  <w:proofErr w:type="spellEnd"/>
+                  <w:r>
+                    <w:rPr>
+                      <w:rFonts w:ascii="Roboto" w:hAnsi="Roboto"/>
+                    </w:rPr>
+                    <w:t xml:space="preserve"> χρονοπρογραμματισμού παραδοτέων</w:t>
                   </w:r>
                 </w:p>
               </w:txbxContent>
@@ -5893,7 +5967,7 @@
           <w:szCs w:val="24"/>
         </w:rPr>
         <w:drawing>
-          <wp:anchor distT="0" distB="0" distL="114300" distR="114300" simplePos="0" relativeHeight="251658240" behindDoc="0" locked="0" layoutInCell="1" allowOverlap="1" wp14:anchorId="3B83B9F9" wp14:editId="0EA2AC8E">
+          <wp:anchor distT="0" distB="0" distL="114300" distR="114300" simplePos="0" relativeHeight="251658240" behindDoc="0" locked="0" layoutInCell="1" allowOverlap="1" wp14:anchorId="3B83B9F9" wp14:editId="615A94F1">
             <wp:simplePos x="0" y="0"/>
             <wp:positionH relativeFrom="column">
               <wp:posOffset>-495300</wp:posOffset>
@@ -6005,7 +6079,21 @@
                     <w:rPr>
                       <w:rFonts w:ascii="Roboto" w:hAnsi="Roboto"/>
                     </w:rPr>
-                    <w:t xml:space="preserve"> Διάγραμμα Gantt ανάθεσης παραδοτέων</w:t>
+                    <w:t xml:space="preserve"> Διάγραμμα </w:t>
+                  </w:r>
+                  <w:proofErr w:type="spellStart"/>
+                  <w:r>
+                    <w:rPr>
+                      <w:rFonts w:ascii="Roboto" w:hAnsi="Roboto"/>
+                    </w:rPr>
+                    <w:t>Gantt</w:t>
+                  </w:r>
+                  <w:proofErr w:type="spellEnd"/>
+                  <w:r>
+                    <w:rPr>
+                      <w:rFonts w:ascii="Roboto" w:hAnsi="Roboto"/>
+                    </w:rPr>
+                    <w:t xml:space="preserve"> ανάθεσης παραδοτέων</w:t>
                   </w:r>
                 </w:p>
               </w:txbxContent>
@@ -6129,8 +6217,18 @@
           <w:sz w:val="24"/>
           <w:szCs w:val="24"/>
         </w:rPr>
-        <w:t xml:space="preserve"> project</w:t>
-      </w:r>
+        <w:t xml:space="preserve"> </w:t>
+      </w:r>
+      <w:proofErr w:type="spellStart"/>
+      <w:r>
+        <w:rPr>
+          <w:rFonts w:ascii="Roboto" w:hAnsi="Roboto" w:cs="Arial"/>
+          <w:sz w:val="24"/>
+          <w:szCs w:val="24"/>
+        </w:rPr>
+        <w:t>project</w:t>
+      </w:r>
+      <w:proofErr w:type="spellEnd"/>
       <w:r>
         <w:rPr>
           <w:rFonts w:ascii="Roboto" w:hAnsi="Roboto" w:cs="Arial"/>
@@ -6305,7 +6403,17 @@
           <w:szCs w:val="24"/>
           <w:lang w:val="en-US"/>
         </w:rPr>
-        <w:t>: TeamGan</w:t>
+        <w:t xml:space="preserve">: </w:t>
+      </w:r>
+      <w:proofErr w:type="spellStart"/>
+      <w:r>
+        <w:rPr>
+          <w:rFonts w:ascii="Roboto" w:hAnsi="Roboto" w:cstheme="minorHAnsi"/>
+          <w:sz w:val="24"/>
+          <w:szCs w:val="24"/>
+          <w:lang w:val="en-US"/>
+        </w:rPr>
+        <w:t>TeamGan</w:t>
       </w:r>
       <w:r>
         <w:rPr>
@@ -6316,6 +6424,7 @@
         </w:rPr>
         <w:t>tt</w:t>
       </w:r>
+      <w:proofErr w:type="spellEnd"/>
     </w:p>
     <w:p>
       <w:pPr>
@@ -6707,7 +6816,27 @@
           <w:szCs w:val="24"/>
           <w:lang w:val="en-US"/>
         </w:rPr>
-        <w:t xml:space="preserve">Android Studio PlantUML </w:t>
+        <w:t xml:space="preserve">Android Studio </w:t>
+      </w:r>
+      <w:proofErr w:type="spellStart"/>
+      <w:r>
+        <w:rPr>
+          <w:rFonts w:ascii="Roboto" w:hAnsi="Roboto" w:cstheme="minorHAnsi"/>
+          <w:sz w:val="24"/>
+          <w:szCs w:val="24"/>
+          <w:lang w:val="en-US"/>
+        </w:rPr>
+        <w:t>PlantUML</w:t>
+      </w:r>
+      <w:proofErr w:type="spellEnd"/>
+      <w:r>
+        <w:rPr>
+          <w:rFonts w:ascii="Roboto" w:hAnsi="Roboto" w:cstheme="minorHAnsi"/>
+          <w:sz w:val="24"/>
+          <w:szCs w:val="24"/>
+          <w:lang w:val="en-US"/>
+        </w:rPr>
+        <w:t xml:space="preserve"> </w:t>
       </w:r>
       <w:r>
         <w:rPr>
@@ -7250,8 +7379,19 @@
           <w:szCs w:val="24"/>
           <w:lang w:val="en-US"/>
         </w:rPr>
-        <w:t>: TeamGantt</w:t>
-      </w:r>
+        <w:t xml:space="preserve">: </w:t>
+      </w:r>
+      <w:proofErr w:type="spellStart"/>
+      <w:r>
+        <w:rPr>
+          <w:rFonts w:ascii="Roboto" w:hAnsi="Roboto" w:cstheme="minorHAnsi"/>
+          <w:sz w:val="24"/>
+          <w:szCs w:val="24"/>
+          <w:lang w:val="en-US"/>
+        </w:rPr>
+        <w:t>TeamGantt</w:t>
+      </w:r>
+      <w:proofErr w:type="spellEnd"/>
     </w:p>
     <w:p>
       <w:pPr>
@@ -7411,6 +7551,7 @@
               <w:lang w:val="en-US"/>
             </w:rPr>
           </w:pPr>
+          <w:proofErr w:type="spellStart"/>
           <w:r>
             <w:rPr>
               <w:i/>
@@ -7418,7 +7559,17 @@
               <w:color w:val="767171" w:themeColor="background2" w:themeShade="80"/>
               <w:lang w:val="en-US"/>
             </w:rPr>
-            <w:t>Κωδικός: Team-plan</w:t>
+            <w:t>Κωδικός</w:t>
+          </w:r>
+          <w:proofErr w:type="spellEnd"/>
+          <w:r>
+            <w:rPr>
+              <w:i/>
+              <w:iCs/>
+              <w:color w:val="767171" w:themeColor="background2" w:themeShade="80"/>
+              <w:lang w:val="en-US"/>
+            </w:rPr>
+            <w:t>: Team-plan</w:t>
           </w:r>
         </w:p>
       </w:tc>
@@ -7448,6 +7599,7 @@
               <w:color w:val="767171" w:themeColor="background2" w:themeShade="80"/>
             </w:rPr>
           </w:pPr>
+          <w:proofErr w:type="spellStart"/>
           <w:r>
             <w:rPr>
               <w:i/>
@@ -7455,7 +7607,17 @@
               <w:color w:val="767171" w:themeColor="background2" w:themeShade="80"/>
               <w:lang w:val="en-US"/>
             </w:rPr>
-            <w:t>Έκδοση: v</w:t>
+            <w:t>Έκδοση</w:t>
+          </w:r>
+          <w:proofErr w:type="spellEnd"/>
+          <w:r>
+            <w:rPr>
+              <w:i/>
+              <w:iCs/>
+              <w:color w:val="767171" w:themeColor="background2" w:themeShade="80"/>
+              <w:lang w:val="en-US"/>
+            </w:rPr>
+            <w:t>: v</w:t>
           </w:r>
           <w:r>
             <w:rPr>

--- a/Part_4/Team_Plan/Team-plan-v1.0.docx
+++ b/Part_4/Team_Plan/Team-plan-v1.0.docx
@@ -1068,151 +1068,34 @@
           <w:sz w:val="24"/>
           <w:szCs w:val="24"/>
         </w:rPr>
-        <w:t>Στην Εκτίμηση Εργαλείων, αλλάξαμε το εργαλείο που χρησιμοποιούμε για την παραγωγή του διαγράμματος κλάσεων</w:t>
-      </w:r>
-      <w:r>
-        <w:rPr>
-          <w:rFonts w:ascii="Roboto" w:hAnsi="Roboto" w:cstheme="minorHAnsi"/>
-          <w:color w:val="000000" w:themeColor="text1"/>
-          <w:sz w:val="24"/>
-          <w:szCs w:val="24"/>
-        </w:rPr>
-        <w:t xml:space="preserve"> </w:t>
-      </w:r>
-      <w:r>
-        <w:rPr>
-          <w:rFonts w:ascii="Roboto" w:hAnsi="Roboto" w:cstheme="minorHAnsi"/>
-          <w:color w:val="000000" w:themeColor="text1"/>
-          <w:sz w:val="24"/>
-          <w:szCs w:val="24"/>
-        </w:rPr>
-        <w:t xml:space="preserve">από </w:t>
-      </w:r>
-      <w:r>
-        <w:rPr>
-          <w:rFonts w:ascii="Roboto" w:hAnsi="Roboto" w:cstheme="minorHAnsi"/>
-          <w:color w:val="000000" w:themeColor="text1"/>
-          <w:sz w:val="24"/>
-          <w:szCs w:val="24"/>
-          <w:lang w:val="en-US"/>
-        </w:rPr>
-        <w:t>Microsoft</w:t>
-      </w:r>
-      <w:r>
-        <w:rPr>
-          <w:rFonts w:ascii="Roboto" w:hAnsi="Roboto" w:cstheme="minorHAnsi"/>
-          <w:color w:val="000000" w:themeColor="text1"/>
-          <w:sz w:val="24"/>
-          <w:szCs w:val="24"/>
-        </w:rPr>
-        <w:t xml:space="preserve"> </w:t>
-      </w:r>
-      <w:r>
-        <w:rPr>
-          <w:rFonts w:ascii="Roboto" w:hAnsi="Roboto" w:cstheme="minorHAnsi"/>
-          <w:color w:val="000000" w:themeColor="text1"/>
-          <w:sz w:val="24"/>
-          <w:szCs w:val="24"/>
-          <w:lang w:val="en-US"/>
-        </w:rPr>
-        <w:t>Visio</w:t>
-      </w:r>
-      <w:r>
-        <w:rPr>
-          <w:rFonts w:ascii="Roboto" w:hAnsi="Roboto" w:cstheme="minorHAnsi"/>
-          <w:color w:val="000000" w:themeColor="text1"/>
-          <w:sz w:val="24"/>
-          <w:szCs w:val="24"/>
-        </w:rPr>
-        <w:t xml:space="preserve"> </w:t>
-      </w:r>
-      <w:r>
-        <w:rPr>
-          <w:rFonts w:ascii="Roboto" w:hAnsi="Roboto" w:cstheme="minorHAnsi"/>
-          <w:color w:val="000000" w:themeColor="text1"/>
-          <w:sz w:val="24"/>
-          <w:szCs w:val="24"/>
-        </w:rPr>
-        <w:t xml:space="preserve">σε </w:t>
-      </w:r>
-      <w:r>
-        <w:rPr>
-          <w:rFonts w:ascii="Roboto" w:hAnsi="Roboto" w:cstheme="minorHAnsi"/>
-          <w:sz w:val="24"/>
-          <w:szCs w:val="24"/>
-          <w:lang w:val="en-US"/>
-        </w:rPr>
-        <w:t>Android</w:t>
-      </w:r>
-      <w:r>
-        <w:rPr>
-          <w:rFonts w:ascii="Roboto" w:hAnsi="Roboto" w:cstheme="minorHAnsi"/>
-          <w:sz w:val="24"/>
-          <w:szCs w:val="24"/>
-        </w:rPr>
-        <w:t xml:space="preserve"> </w:t>
-      </w:r>
-      <w:r>
-        <w:rPr>
-          <w:rFonts w:ascii="Roboto" w:hAnsi="Roboto" w:cstheme="minorHAnsi"/>
-          <w:sz w:val="24"/>
-          <w:szCs w:val="24"/>
-          <w:lang w:val="en-US"/>
-        </w:rPr>
-        <w:t>Studio</w:t>
-      </w:r>
-      <w:r>
-        <w:rPr>
-          <w:rFonts w:ascii="Roboto" w:hAnsi="Roboto" w:cstheme="minorHAnsi"/>
-          <w:sz w:val="24"/>
-          <w:szCs w:val="24"/>
-        </w:rPr>
-        <w:t xml:space="preserve"> </w:t>
-      </w:r>
-      <w:proofErr w:type="spellStart"/>
-      <w:r>
-        <w:rPr>
-          <w:rFonts w:ascii="Roboto" w:hAnsi="Roboto" w:cstheme="minorHAnsi"/>
-          <w:sz w:val="24"/>
-          <w:szCs w:val="24"/>
-          <w:lang w:val="en-US"/>
-        </w:rPr>
-        <w:t>PlantUML</w:t>
-      </w:r>
-      <w:proofErr w:type="spellEnd"/>
-      <w:r>
-        <w:rPr>
-          <w:rFonts w:ascii="Roboto" w:hAnsi="Roboto" w:cstheme="minorHAnsi"/>
-          <w:sz w:val="24"/>
-          <w:szCs w:val="24"/>
-        </w:rPr>
-        <w:t xml:space="preserve"> </w:t>
-      </w:r>
-      <w:r>
-        <w:rPr>
-          <w:rFonts w:ascii="Roboto" w:hAnsi="Roboto" w:cstheme="minorHAnsi"/>
-          <w:sz w:val="24"/>
-          <w:szCs w:val="24"/>
-          <w:lang w:val="en-US"/>
-        </w:rPr>
-        <w:t>Integration</w:t>
-      </w:r>
-      <w:r>
-        <w:rPr>
-          <w:rFonts w:ascii="Roboto" w:hAnsi="Roboto" w:cstheme="minorHAnsi"/>
-          <w:sz w:val="24"/>
-          <w:szCs w:val="24"/>
-        </w:rPr>
-        <w:t xml:space="preserve"> </w:t>
-      </w:r>
-      <w:r>
-        <w:rPr>
-          <w:rFonts w:ascii="Roboto" w:hAnsi="Roboto" w:cstheme="minorHAnsi"/>
-          <w:sz w:val="24"/>
-          <w:szCs w:val="24"/>
-          <w:lang w:val="en-US"/>
-        </w:rPr>
-        <w:t>Plugin</w:t>
+        <w:t xml:space="preserve">Προστέθηκε η ενότητα </w:t>
+      </w:r>
+      <w:r>
+        <w:rPr>
+          <w:rFonts w:ascii="Roboto" w:hAnsi="Roboto" w:cstheme="minorHAnsi"/>
+          <w:color w:val="000000" w:themeColor="text1"/>
+          <w:sz w:val="24"/>
+          <w:szCs w:val="24"/>
+        </w:rPr>
+        <w:t>“</w:t>
+      </w:r>
+      <w:r>
+        <w:rPr>
+          <w:rFonts w:ascii="Roboto" w:hAnsi="Roboto" w:cstheme="minorHAnsi"/>
+          <w:color w:val="000000" w:themeColor="text1"/>
+          <w:sz w:val="24"/>
+          <w:szCs w:val="24"/>
+        </w:rPr>
+        <w:t>Συμπεράσματα από τον τρόπο εργασίας</w:t>
+      </w:r>
+      <w:r>
+        <w:rPr>
+          <w:rFonts w:ascii="Roboto" w:hAnsi="Roboto" w:cstheme="minorHAnsi"/>
+          <w:color w:val="000000" w:themeColor="text1"/>
+          <w:sz w:val="24"/>
+          <w:szCs w:val="24"/>
+        </w:rPr>
+        <w:t>”</w:t>
       </w:r>
     </w:p>
     <w:p>
@@ -1240,308 +1123,43 @@
           <w:sz w:val="24"/>
           <w:szCs w:val="24"/>
         </w:rPr>
-        <w:t>Αναλύθηκε περισσότερο η μέθοδος εργασίας που θα ακολουθήσουμε:</w:t>
-      </w:r>
-    </w:p>
-    <w:p>
-      <w:pPr>
-        <w:pStyle w:val="ListParagraph"/>
-        <w:numPr>
-          <w:ilvl w:val="0"/>
-          <w:numId w:val="6"/>
-        </w:numPr>
-        <w:spacing w:before="240" w:after="0" w:line="240" w:lineRule="auto"/>
-        <w:ind w:hanging="357"/>
-        <w:contextualSpacing w:val="0"/>
-        <w:jc w:val="both"/>
-        <w:rPr>
-          <w:rFonts w:ascii="Roboto" w:hAnsi="Roboto" w:cs="Arial"/>
-          <w:color w:val="000000" w:themeColor="text1"/>
-          <w:sz w:val="24"/>
-          <w:szCs w:val="24"/>
-        </w:rPr>
-      </w:pPr>
-      <w:r>
-        <w:rPr>
-          <w:rFonts w:ascii="Roboto" w:hAnsi="Roboto" w:cs="Arial"/>
-          <w:color w:val="000000" w:themeColor="text1"/>
-          <w:sz w:val="24"/>
-          <w:szCs w:val="24"/>
-        </w:rPr>
-        <w:t xml:space="preserve">Περισσότερες λεπτομέρειες για την </w:t>
-      </w:r>
-      <w:r>
-        <w:rPr>
-          <w:rFonts w:ascii="Roboto" w:hAnsi="Roboto" w:cs="Arial"/>
-          <w:color w:val="000000" w:themeColor="text1"/>
-          <w:sz w:val="24"/>
-          <w:szCs w:val="24"/>
-          <w:lang w:val="en-US"/>
-        </w:rPr>
-        <w:t>Scrum</w:t>
-      </w:r>
-    </w:p>
-    <w:p>
-      <w:pPr>
-        <w:pStyle w:val="ListParagraph"/>
-        <w:numPr>
-          <w:ilvl w:val="0"/>
-          <w:numId w:val="6"/>
-        </w:numPr>
-        <w:spacing w:before="240" w:after="0" w:line="240" w:lineRule="auto"/>
-        <w:contextualSpacing w:val="0"/>
-        <w:jc w:val="both"/>
-        <w:rPr>
-          <w:rFonts w:ascii="Roboto" w:hAnsi="Roboto" w:cs="Arial"/>
-          <w:color w:val="000000" w:themeColor="text1"/>
-          <w:sz w:val="24"/>
-          <w:szCs w:val="24"/>
-        </w:rPr>
-      </w:pPr>
-      <w:r>
-        <w:rPr>
-          <w:rFonts w:ascii="Roboto" w:hAnsi="Roboto" w:cstheme="minorHAnsi"/>
-          <w:color w:val="000000" w:themeColor="text1"/>
-          <w:sz w:val="24"/>
-          <w:szCs w:val="24"/>
-        </w:rPr>
-        <w:t xml:space="preserve">Προσθέσαμε μια αναφορά στο </w:t>
-      </w:r>
-      <w:r>
-        <w:rPr>
-          <w:rFonts w:ascii="Roboto" w:hAnsi="Roboto" w:cstheme="minorHAnsi"/>
-          <w:color w:val="000000" w:themeColor="text1"/>
-          <w:sz w:val="24"/>
-          <w:szCs w:val="24"/>
-          <w:lang w:val="en-US"/>
-        </w:rPr>
-        <w:t>product</w:t>
-      </w:r>
-      <w:r>
-        <w:rPr>
-          <w:rFonts w:ascii="Roboto" w:hAnsi="Roboto" w:cstheme="minorHAnsi"/>
-          <w:color w:val="000000" w:themeColor="text1"/>
-          <w:sz w:val="24"/>
-          <w:szCs w:val="24"/>
-        </w:rPr>
-        <w:t xml:space="preserve"> </w:t>
-      </w:r>
-      <w:r>
-        <w:rPr>
-          <w:rFonts w:ascii="Roboto" w:hAnsi="Roboto" w:cstheme="minorHAnsi"/>
-          <w:color w:val="000000" w:themeColor="text1"/>
-          <w:sz w:val="24"/>
-          <w:szCs w:val="24"/>
-          <w:lang w:val="en-US"/>
-        </w:rPr>
-        <w:t>backlog</w:t>
-      </w:r>
-      <w:r>
-        <w:rPr>
-          <w:rFonts w:ascii="Roboto" w:hAnsi="Roboto" w:cstheme="minorHAnsi"/>
-          <w:color w:val="000000" w:themeColor="text1"/>
-          <w:sz w:val="24"/>
-          <w:szCs w:val="24"/>
-        </w:rPr>
-        <w:t xml:space="preserve">, </w:t>
-      </w:r>
-      <w:r>
-        <w:rPr>
-          <w:rFonts w:ascii="Roboto" w:hAnsi="Roboto" w:cstheme="minorHAnsi"/>
-          <w:color w:val="000000" w:themeColor="text1"/>
-          <w:sz w:val="24"/>
-          <w:szCs w:val="24"/>
-        </w:rPr>
-        <w:t xml:space="preserve">κάνοντας έτσι μια διαφοροποίηση μεταξύ αυτού και του </w:t>
-      </w:r>
-      <w:r>
-        <w:rPr>
-          <w:rFonts w:ascii="Roboto" w:hAnsi="Roboto" w:cstheme="minorHAnsi"/>
-          <w:color w:val="000000" w:themeColor="text1"/>
-          <w:sz w:val="24"/>
-          <w:szCs w:val="24"/>
-          <w:lang w:val="en-US"/>
-        </w:rPr>
-        <w:t>project</w:t>
-      </w:r>
-      <w:r>
-        <w:rPr>
-          <w:rFonts w:ascii="Roboto" w:hAnsi="Roboto" w:cstheme="minorHAnsi"/>
-          <w:color w:val="000000" w:themeColor="text1"/>
-          <w:sz w:val="24"/>
-          <w:szCs w:val="24"/>
-        </w:rPr>
-        <w:t xml:space="preserve"> </w:t>
-      </w:r>
-      <w:r>
-        <w:rPr>
-          <w:rFonts w:ascii="Roboto" w:hAnsi="Roboto" w:cstheme="minorHAnsi"/>
-          <w:color w:val="000000" w:themeColor="text1"/>
-          <w:sz w:val="24"/>
-          <w:szCs w:val="24"/>
-          <w:lang w:val="en-US"/>
-        </w:rPr>
-        <w:t>backlog</w:t>
-      </w:r>
-      <w:r>
-        <w:rPr>
-          <w:rFonts w:ascii="Roboto" w:hAnsi="Roboto" w:cstheme="minorHAnsi"/>
-          <w:color w:val="000000" w:themeColor="text1"/>
-          <w:sz w:val="24"/>
-          <w:szCs w:val="24"/>
-        </w:rPr>
-        <w:t xml:space="preserve"> (</w:t>
-      </w:r>
-      <w:r>
-        <w:rPr>
-          <w:rFonts w:ascii="Roboto" w:hAnsi="Roboto" w:cstheme="minorHAnsi"/>
-          <w:color w:val="000000" w:themeColor="text1"/>
-          <w:sz w:val="24"/>
-          <w:szCs w:val="24"/>
-          <w:lang w:val="en-US"/>
-        </w:rPr>
-        <w:t>sprint</w:t>
-      </w:r>
-      <w:r>
-        <w:rPr>
-          <w:rFonts w:ascii="Roboto" w:hAnsi="Roboto" w:cstheme="minorHAnsi"/>
-          <w:color w:val="000000" w:themeColor="text1"/>
-          <w:sz w:val="24"/>
-          <w:szCs w:val="24"/>
-        </w:rPr>
-        <w:t xml:space="preserve"> </w:t>
-      </w:r>
-      <w:r>
-        <w:rPr>
-          <w:rFonts w:ascii="Roboto" w:hAnsi="Roboto" w:cstheme="minorHAnsi"/>
-          <w:color w:val="000000" w:themeColor="text1"/>
-          <w:sz w:val="24"/>
-          <w:szCs w:val="24"/>
-          <w:lang w:val="en-US"/>
-        </w:rPr>
-        <w:t>backlog</w:t>
-      </w:r>
-      <w:r>
-        <w:rPr>
-          <w:rFonts w:ascii="Roboto" w:hAnsi="Roboto" w:cstheme="minorHAnsi"/>
-          <w:color w:val="000000" w:themeColor="text1"/>
-          <w:sz w:val="24"/>
-          <w:szCs w:val="24"/>
-        </w:rPr>
-        <w:t>)</w:t>
-      </w:r>
-    </w:p>
-    <w:p>
-      <w:pPr>
-        <w:pStyle w:val="ListParagraph"/>
-        <w:numPr>
-          <w:ilvl w:val="0"/>
-          <w:numId w:val="6"/>
-        </w:numPr>
-        <w:spacing w:before="240" w:after="0" w:line="240" w:lineRule="auto"/>
-        <w:contextualSpacing w:val="0"/>
-        <w:jc w:val="both"/>
-        <w:rPr>
-          <w:rFonts w:ascii="Roboto" w:hAnsi="Roboto" w:cs="Arial"/>
-          <w:color w:val="000000" w:themeColor="text1"/>
-          <w:sz w:val="24"/>
-          <w:szCs w:val="24"/>
-        </w:rPr>
-      </w:pPr>
-      <w:r>
-        <w:rPr>
-          <w:rFonts w:ascii="Roboto" w:hAnsi="Roboto" w:cstheme="minorHAnsi"/>
-          <w:color w:val="000000" w:themeColor="text1"/>
-          <w:sz w:val="24"/>
-          <w:szCs w:val="24"/>
-        </w:rPr>
-        <w:lastRenderedPageBreak/>
-        <w:t xml:space="preserve">Αναλύσαμε </w:t>
-      </w:r>
-      <w:r>
-        <w:rPr>
-          <w:rFonts w:ascii="Roboto" w:hAnsi="Roboto" w:cstheme="minorHAnsi"/>
-          <w:color w:val="000000" w:themeColor="text1"/>
-          <w:sz w:val="24"/>
-          <w:szCs w:val="24"/>
-        </w:rPr>
-        <w:t xml:space="preserve">περισσότερο τι περιλαμβάνει ένα </w:t>
-      </w:r>
-      <w:r>
-        <w:rPr>
-          <w:rFonts w:ascii="Roboto" w:hAnsi="Roboto" w:cstheme="minorHAnsi"/>
-          <w:color w:val="000000" w:themeColor="text1"/>
-          <w:sz w:val="24"/>
-          <w:szCs w:val="24"/>
-          <w:lang w:val="en-US"/>
-        </w:rPr>
-        <w:t>scrum</w:t>
-      </w:r>
-      <w:r>
-        <w:rPr>
-          <w:rFonts w:ascii="Roboto" w:hAnsi="Roboto" w:cstheme="minorHAnsi"/>
-          <w:color w:val="000000" w:themeColor="text1"/>
-          <w:sz w:val="24"/>
-          <w:szCs w:val="24"/>
-        </w:rPr>
-        <w:t xml:space="preserve"> </w:t>
-      </w:r>
-      <w:r>
-        <w:rPr>
-          <w:rFonts w:ascii="Roboto" w:hAnsi="Roboto" w:cstheme="minorHAnsi"/>
-          <w:color w:val="000000" w:themeColor="text1"/>
-          <w:sz w:val="24"/>
-          <w:szCs w:val="24"/>
-          <w:lang w:val="en-US"/>
-        </w:rPr>
-        <w:t>sprint</w:t>
-      </w:r>
-      <w:r>
-        <w:rPr>
-          <w:rFonts w:ascii="Roboto" w:hAnsi="Roboto" w:cstheme="minorHAnsi"/>
-          <w:color w:val="000000" w:themeColor="text1"/>
-          <w:sz w:val="24"/>
-          <w:szCs w:val="24"/>
-        </w:rPr>
-        <w:t xml:space="preserve">, διακρίνοντας τις 4 φάσεις του και εξηγώντας συνοπτικά τι περιλαμβάνει κάθε μια </w:t>
-      </w:r>
-      <w:proofErr w:type="spellStart"/>
-      <w:r>
-        <w:rPr>
-          <w:rFonts w:ascii="Roboto" w:hAnsi="Roboto" w:cstheme="minorHAnsi"/>
-          <w:color w:val="000000" w:themeColor="text1"/>
-          <w:sz w:val="24"/>
-          <w:szCs w:val="24"/>
-        </w:rPr>
-        <w:t>απ</w:t>
-      </w:r>
-      <w:proofErr w:type="spellEnd"/>
-      <w:r>
-        <w:rPr>
-          <w:rFonts w:ascii="Roboto" w:hAnsi="Roboto" w:cstheme="minorHAnsi"/>
-          <w:color w:val="000000" w:themeColor="text1"/>
-          <w:sz w:val="24"/>
-          <w:szCs w:val="24"/>
-        </w:rPr>
-        <w:t>΄</w:t>
-      </w:r>
-      <w:r>
-        <w:rPr>
-          <w:rFonts w:ascii="Roboto" w:hAnsi="Roboto" w:cstheme="minorHAnsi"/>
-          <w:color w:val="000000" w:themeColor="text1"/>
-          <w:sz w:val="24"/>
-          <w:szCs w:val="24"/>
-        </w:rPr>
-        <w:t xml:space="preserve"> </w:t>
-      </w:r>
-      <w:r>
-        <w:rPr>
-          <w:rFonts w:ascii="Roboto" w:hAnsi="Roboto" w:cstheme="minorHAnsi"/>
-          <w:color w:val="000000" w:themeColor="text1"/>
-          <w:sz w:val="24"/>
-          <w:szCs w:val="24"/>
-        </w:rPr>
-        <w:t>αυτές</w:t>
+        <w:t xml:space="preserve">Προστέθηκε η ενότητα  </w:t>
+      </w:r>
+      <w:r>
+        <w:rPr>
+          <w:rFonts w:ascii="Roboto" w:hAnsi="Roboto" w:cstheme="minorHAnsi"/>
+          <w:color w:val="000000" w:themeColor="text1"/>
+          <w:sz w:val="24"/>
+          <w:szCs w:val="24"/>
+        </w:rPr>
+        <w:t>“</w:t>
+      </w:r>
+      <w:r>
+        <w:rPr>
+          <w:rFonts w:ascii="Roboto" w:hAnsi="Roboto" w:cstheme="minorHAnsi"/>
+          <w:color w:val="000000" w:themeColor="text1"/>
+          <w:sz w:val="24"/>
+          <w:szCs w:val="24"/>
+        </w:rPr>
+        <w:t>Κ</w:t>
+      </w:r>
+      <w:r>
+        <w:rPr>
+          <w:rFonts w:ascii="Roboto" w:hAnsi="Roboto" w:cstheme="minorHAnsi"/>
+          <w:color w:val="000000" w:themeColor="text1"/>
+          <w:sz w:val="24"/>
+          <w:szCs w:val="24"/>
+        </w:rPr>
+        <w:t>ατανομή προσπάθειας</w:t>
+      </w:r>
+      <w:r>
+        <w:rPr>
+          <w:rFonts w:ascii="Roboto" w:hAnsi="Roboto" w:cstheme="minorHAnsi"/>
+          <w:color w:val="000000" w:themeColor="text1"/>
+          <w:sz w:val="24"/>
+          <w:szCs w:val="24"/>
+        </w:rPr>
+        <w:t>”</w:t>
       </w:r>
     </w:p>
     <w:p>
@@ -1841,7 +1459,17 @@
           <w:sz w:val="24"/>
           <w:szCs w:val="24"/>
         </w:rPr>
-        <w:t>ς είναι</w:t>
+        <w:t xml:space="preserve">ς </w:t>
+      </w:r>
+      <w:r>
+        <w:rPr>
+          <w:rFonts w:ascii="Roboto" w:hAnsi="Roboto" w:cstheme="minorHAnsi"/>
+          <w:color w:val="000000" w:themeColor="text1"/>
+          <w:sz w:val="24"/>
+          <w:szCs w:val="24"/>
+        </w:rPr>
+        <w:lastRenderedPageBreak/>
+        <w:t>είναι</w:t>
       </w:r>
       <w:r>
         <w:rPr>
@@ -3247,17 +2875,7 @@
           <w:sz w:val="24"/>
           <w:szCs w:val="24"/>
         </w:rPr>
-        <w:t xml:space="preserve"> και η αναφορά </w:t>
-      </w:r>
-      <w:r>
-        <w:rPr>
-          <w:rFonts w:ascii="Roboto" w:hAnsi="Roboto" w:cstheme="minorHAnsi"/>
-          <w:color w:val="000000" w:themeColor="text1"/>
-          <w:sz w:val="24"/>
-          <w:szCs w:val="24"/>
-        </w:rPr>
-        <w:lastRenderedPageBreak/>
-        <w:t xml:space="preserve">τυχόν προβλημάτων που προέκυψαν </w:t>
+        <w:t xml:space="preserve"> και η αναφορά τυχόν προβλημάτων που προέκυψαν </w:t>
       </w:r>
       <w:r>
         <w:rPr>
@@ -3635,7 +3253,17 @@
           <w:sz w:val="24"/>
           <w:szCs w:val="24"/>
         </w:rPr>
-        <w:t xml:space="preserve">Λόγω της χαμηλότερης συχνότητας των συναντήσεων, ενδέχεται να είναι λίγο μεγαλύτερης διάρκειας σε σχέση με μια κλασσική συνάντηση </w:t>
+        <w:t xml:space="preserve">Λόγω της χαμηλότερης συχνότητας των συναντήσεων, ενδέχεται να είναι λίγο μεγαλύτερης διάρκειας σε σχέση με μια κλασσική </w:t>
+      </w:r>
+      <w:r>
+        <w:rPr>
+          <w:rFonts w:ascii="Roboto" w:hAnsi="Roboto" w:cstheme="minorHAnsi"/>
+          <w:color w:val="000000" w:themeColor="text1"/>
+          <w:sz w:val="24"/>
+          <w:szCs w:val="24"/>
+        </w:rPr>
+        <w:lastRenderedPageBreak/>
+        <w:t xml:space="preserve">συνάντηση </w:t>
       </w:r>
       <w:r>
         <w:rPr>
@@ -4689,7 +4317,6 @@
           <w:szCs w:val="24"/>
           <w:lang w:val="en-US"/>
         </w:rPr>
-        <w:lastRenderedPageBreak/>
         <w:t>Team</w:t>
       </w:r>
       <w:r>
@@ -5093,37 +4720,104 @@
           <w:sz w:val="32"/>
           <w:szCs w:val="32"/>
         </w:rPr>
+        <w:lastRenderedPageBreak/>
         <w:t>Συμπεράσματα από τον τρόπο εργασίας</w:t>
       </w:r>
     </w:p>
     <w:p>
       <w:pPr>
-        <w:spacing w:after="240" w:line="276" w:lineRule="auto"/>
-        <w:rPr>
-          <w:rFonts w:ascii="Roboto" w:hAnsi="Roboto" w:cs="Arial"/>
-          <w:sz w:val="24"/>
-          <w:szCs w:val="24"/>
-          <w:lang w:val="en-US"/>
-        </w:rPr>
-      </w:pPr>
+        <w:ind w:firstLine="720"/>
+        <w:jc w:val="both"/>
+        <w:rPr>
+          <w:rFonts w:ascii="Roboto" w:hAnsi="Roboto" w:cs="Arial"/>
+          <w:sz w:val="24"/>
+          <w:szCs w:val="24"/>
+        </w:rPr>
+      </w:pPr>
+      <w:r>
+        <w:rPr>
+          <w:rFonts w:ascii="Roboto" w:hAnsi="Roboto" w:cs="Arial"/>
+          <w:sz w:val="24"/>
+          <w:szCs w:val="24"/>
+        </w:rPr>
+        <w:t>Έ</w:t>
+      </w:r>
+      <w:r>
+        <w:rPr>
+          <w:rFonts w:ascii="Roboto" w:hAnsi="Roboto" w:cs="Arial"/>
+          <w:sz w:val="24"/>
+          <w:szCs w:val="24"/>
+        </w:rPr>
+        <w:t xml:space="preserve">χοντας ολοκληρώσει το έργο μας, </w:t>
+      </w:r>
+      <w:r>
+        <w:rPr>
+          <w:rFonts w:ascii="Roboto" w:hAnsi="Roboto" w:cs="Arial"/>
+          <w:sz w:val="24"/>
+          <w:szCs w:val="24"/>
+        </w:rPr>
+        <w:t>τα μέλη της ομάδας αποφασίσαμε να μοιραστούμε τις εμπειρίες μας από τη συνεργασία</w:t>
+      </w:r>
+      <w:r>
+        <w:rPr>
+          <w:rFonts w:ascii="Roboto" w:hAnsi="Roboto" w:cs="Arial"/>
+          <w:sz w:val="24"/>
+          <w:szCs w:val="24"/>
+        </w:rPr>
+        <w:t xml:space="preserve"> μας</w:t>
+      </w:r>
+      <w:r>
+        <w:rPr>
+          <w:rFonts w:ascii="Roboto" w:hAnsi="Roboto" w:cs="Arial"/>
+          <w:sz w:val="24"/>
+          <w:szCs w:val="24"/>
+        </w:rPr>
+        <w:t xml:space="preserve"> με τη μέθοδο </w:t>
+      </w:r>
+      <w:r>
+        <w:rPr>
+          <w:rFonts w:ascii="Roboto" w:hAnsi="Roboto" w:cs="Arial"/>
+          <w:sz w:val="24"/>
+          <w:szCs w:val="24"/>
+          <w:lang w:val="en-US"/>
+        </w:rPr>
+        <w:t>SCRU</w:t>
+      </w:r>
+      <w:r>
+        <w:rPr>
+          <w:rFonts w:ascii="Roboto" w:hAnsi="Roboto" w:cs="Arial"/>
+          <w:sz w:val="24"/>
+          <w:szCs w:val="24"/>
+          <w:lang w:val="en-US"/>
+        </w:rPr>
+        <w:t>M</w:t>
+      </w:r>
+      <w:r>
+        <w:rPr>
+          <w:rFonts w:ascii="Roboto" w:hAnsi="Roboto" w:cs="Arial"/>
+          <w:sz w:val="24"/>
+          <w:szCs w:val="24"/>
+        </w:rPr>
+        <w:t>.</w:t>
+      </w:r>
     </w:p>
     <w:p>
       <w:pPr>
-        <w:spacing w:after="240" w:line="276" w:lineRule="auto"/>
-        <w:rPr>
-          <w:rFonts w:ascii="Roboto" w:hAnsi="Roboto" w:cs="Arial"/>
-          <w:sz w:val="24"/>
-          <w:szCs w:val="24"/>
-        </w:rPr>
-      </w:pPr>
-      <w:r>
-        <w:rPr>
-          <w:rFonts w:ascii="Roboto" w:hAnsi="Roboto" w:cs="Arial"/>
-          <w:sz w:val="24"/>
-          <w:szCs w:val="24"/>
-          <w:lang w:val="en-US"/>
-        </w:rPr>
-        <w:t>I</w:t>
+        <w:ind w:firstLine="720"/>
+        <w:jc w:val="both"/>
+        <w:rPr>
+          <w:rFonts w:ascii="Roboto" w:hAnsi="Roboto" w:cs="Arial"/>
+          <w:sz w:val="24"/>
+          <w:szCs w:val="24"/>
+        </w:rPr>
+      </w:pPr>
+      <w:r>
+        <w:rPr>
+          <w:rFonts w:ascii="Roboto" w:hAnsi="Roboto" w:cs="Arial"/>
+          <w:sz w:val="24"/>
+          <w:szCs w:val="24"/>
+        </w:rPr>
+        <w:t>Η ομάδα συμφωνεί ότι η μέθοδος που επιλέξαμε απόφερε ως επί το πλείστον θετικά αποτελέσματα.</w:t>
       </w:r>
       <w:r>
         <w:rPr>
@@ -5138,9 +4832,32 @@
           <w:rFonts w:ascii="Roboto" w:hAnsi="Roboto" w:cs="Arial"/>
           <w:sz w:val="24"/>
           <w:szCs w:val="24"/>
-          <w:lang w:val="en-US"/>
-        </w:rPr>
-        <w:t>LOVE</w:t>
+        </w:rPr>
+        <w:t>Όλα τα παραδοτέα παραδόθηκαν εμπρόθεσμα και τελικά έφτασαν ένα επίπεδο ποιότητας που μας βρίσκει όλους ικανοποιημένους</w:t>
+      </w:r>
+      <w:r>
+        <w:rPr>
+          <w:rFonts w:ascii="Roboto" w:hAnsi="Roboto" w:cs="Arial"/>
+          <w:sz w:val="24"/>
+          <w:szCs w:val="24"/>
+        </w:rPr>
+        <w:t xml:space="preserve">, ανεξαρτήτως </w:t>
+      </w:r>
+      <w:r>
+        <w:rPr>
+          <w:rFonts w:ascii="Roboto" w:hAnsi="Roboto" w:cs="Arial"/>
+          <w:sz w:val="24"/>
+          <w:szCs w:val="24"/>
+        </w:rPr>
+        <w:t xml:space="preserve">όποιων </w:t>
+      </w:r>
+      <w:r>
+        <w:rPr>
+          <w:rFonts w:ascii="Roboto" w:hAnsi="Roboto" w:cs="Arial"/>
+          <w:sz w:val="24"/>
+          <w:szCs w:val="24"/>
+        </w:rPr>
+        <w:t>αρχικών δυσκολιών.</w:t>
       </w:r>
       <w:r>
         <w:rPr>
@@ -5155,17 +4872,17 @@
           <w:rFonts w:ascii="Roboto" w:hAnsi="Roboto" w:cs="Arial"/>
           <w:sz w:val="24"/>
           <w:szCs w:val="24"/>
-          <w:lang w:val="en-US"/>
-        </w:rPr>
-        <w:t>SCRUM</w:t>
-      </w:r>
-      <w:r>
-        <w:rPr>
-          <w:rFonts w:ascii="Roboto" w:hAnsi="Roboto" w:cs="Arial"/>
-          <w:sz w:val="24"/>
-          <w:szCs w:val="24"/>
-        </w:rPr>
-        <w:t>!!!</w:t>
+        </w:rPr>
+        <w:t xml:space="preserve">Η εισαγωγή ενός </w:t>
+      </w:r>
+      <w:r>
+        <w:rPr>
+          <w:rFonts w:ascii="Roboto" w:hAnsi="Roboto" w:cs="Arial"/>
+          <w:sz w:val="24"/>
+          <w:szCs w:val="24"/>
+          <w:lang w:val="en-US"/>
+        </w:rPr>
+        <w:t>backlog</w:t>
       </w:r>
       <w:r>
         <w:rPr>
@@ -5181,7 +4898,15 @@
           <w:sz w:val="24"/>
           <w:szCs w:val="24"/>
         </w:rPr>
-        <w:t>ΚΑΘΕ</w:t>
+        <w:t xml:space="preserve">εργασιών </w:t>
+      </w:r>
+      <w:r>
+        <w:rPr>
+          <w:rFonts w:ascii="Roboto" w:hAnsi="Roboto" w:cs="Arial"/>
+          <w:sz w:val="24"/>
+          <w:szCs w:val="24"/>
+        </w:rPr>
+        <w:t>και η ανάθεση συγκεκριμένων</w:t>
       </w:r>
       <w:r>
         <w:rPr>
@@ -5197,16 +4922,15 @@
           <w:sz w:val="24"/>
           <w:szCs w:val="24"/>
         </w:rPr>
-        <w:t xml:space="preserve">ΜΕΡΑ ΧΡΗΣΙΜΟΠΟΙΟΥΣΑΜΕ </w:t>
-      </w:r>
-      <w:r>
-        <w:rPr>
-          <w:rFonts w:ascii="Roboto" w:hAnsi="Roboto" w:cs="Arial"/>
-          <w:sz w:val="24"/>
-          <w:szCs w:val="24"/>
-          <w:lang w:val="en-US"/>
-        </w:rPr>
-        <w:t>SCRUM</w:t>
+        <w:t>έργων</w:t>
+      </w:r>
+      <w:r>
+        <w:rPr>
+          <w:rFonts w:ascii="Roboto" w:hAnsi="Roboto" w:cs="Arial"/>
+          <w:sz w:val="24"/>
+          <w:szCs w:val="24"/>
+        </w:rPr>
+        <w:t xml:space="preserve"> σε κάθε μέλος</w:t>
       </w:r>
       <w:r>
         <w:rPr>
@@ -5222,16 +4946,71 @@
           <w:sz w:val="24"/>
           <w:szCs w:val="24"/>
         </w:rPr>
-        <w:t xml:space="preserve">10/10 </w:t>
-      </w:r>
-      <w:r>
-        <w:rPr>
-          <w:rFonts w:ascii="Roboto" w:hAnsi="Roboto" w:cs="Arial"/>
-          <w:sz w:val="24"/>
-          <w:szCs w:val="24"/>
-          <w:lang w:val="en-US"/>
-        </w:rPr>
-        <w:t>WOULD</w:t>
+        <w:t xml:space="preserve">μάς επέτρεπε να εργαζόμαστε πιο οργανωμένα και στοχευμένα, καθώς αποφασίζαμε από κοινού τι έπρεπε να υλοποιηθεί και έπειτα κάθε μέλος αναλάμβανε ένα διακριτό τμήμα αυτού, συνθέτοντας </w:t>
+      </w:r>
+      <w:r>
+        <w:rPr>
+          <w:rFonts w:ascii="Roboto" w:hAnsi="Roboto" w:cs="Arial"/>
+          <w:sz w:val="24"/>
+          <w:szCs w:val="24"/>
+        </w:rPr>
+        <w:t>στο τέλος</w:t>
+      </w:r>
+      <w:r>
+        <w:rPr>
+          <w:rFonts w:ascii="Roboto" w:hAnsi="Roboto" w:cs="Arial"/>
+          <w:sz w:val="24"/>
+          <w:szCs w:val="24"/>
+        </w:rPr>
+        <w:t xml:space="preserve"> ένα </w:t>
+      </w:r>
+      <w:r>
+        <w:rPr>
+          <w:rFonts w:ascii="Roboto" w:hAnsi="Roboto" w:cs="Arial"/>
+          <w:sz w:val="24"/>
+          <w:szCs w:val="24"/>
+        </w:rPr>
+        <w:t>ολοκληρωμένο</w:t>
+      </w:r>
+      <w:r>
+        <w:rPr>
+          <w:rFonts w:ascii="Roboto" w:hAnsi="Roboto" w:cs="Arial"/>
+          <w:sz w:val="24"/>
+          <w:szCs w:val="24"/>
+        </w:rPr>
+        <w:t>, πλήρως λειτουργικό</w:t>
+      </w:r>
+      <w:r>
+        <w:rPr>
+          <w:rFonts w:ascii="Roboto" w:hAnsi="Roboto" w:cs="Arial"/>
+          <w:sz w:val="24"/>
+          <w:szCs w:val="24"/>
+        </w:rPr>
+        <w:t xml:space="preserve"> τμήμα της εφαρμογής</w:t>
+      </w:r>
+      <w:r>
+        <w:rPr>
+          <w:rFonts w:ascii="Roboto" w:hAnsi="Roboto" w:cs="Arial"/>
+          <w:sz w:val="24"/>
+          <w:szCs w:val="24"/>
+        </w:rPr>
+        <w:t xml:space="preserve"> μας</w:t>
+      </w:r>
+      <w:r>
+        <w:rPr>
+          <w:rFonts w:ascii="Roboto" w:hAnsi="Roboto" w:cs="Arial"/>
+          <w:sz w:val="24"/>
+          <w:szCs w:val="24"/>
+        </w:rPr>
+        <w:t xml:space="preserve">. Τα μέλη ήταν όλα συνεπή με τις εργασίες που τους είχαν ανατεθεί, κάτι το οποίο αποδίδουμε στο γεγονός ότι </w:t>
+      </w:r>
+      <w:r>
+        <w:rPr>
+          <w:rFonts w:ascii="Roboto" w:hAnsi="Roboto" w:cs="Arial"/>
+          <w:sz w:val="24"/>
+          <w:szCs w:val="24"/>
+        </w:rPr>
+        <w:t>επικοινωνούσαμε</w:t>
       </w:r>
       <w:r>
         <w:rPr>
@@ -5246,9 +5025,56 @@
           <w:rFonts w:ascii="Roboto" w:hAnsi="Roboto" w:cs="Arial"/>
           <w:sz w:val="24"/>
           <w:szCs w:val="24"/>
-          <w:lang w:val="en-US"/>
-        </w:rPr>
-        <w:t>SCRUM</w:t>
+        </w:rPr>
+        <w:t xml:space="preserve">αρκετά </w:t>
+      </w:r>
+      <w:r>
+        <w:rPr>
+          <w:rFonts w:ascii="Roboto" w:hAnsi="Roboto" w:cs="Arial"/>
+          <w:sz w:val="24"/>
+          <w:szCs w:val="24"/>
+        </w:rPr>
+        <w:t>συχνά και αποφασίζαμε από κοιν</w:t>
+      </w:r>
+      <w:r>
+        <w:rPr>
+          <w:rFonts w:ascii="Roboto" w:hAnsi="Roboto" w:cs="Arial"/>
+          <w:sz w:val="24"/>
+          <w:szCs w:val="24"/>
+        </w:rPr>
+        <w:t>ού</w:t>
+      </w:r>
+      <w:r>
+        <w:rPr>
+          <w:rFonts w:ascii="Roboto" w:hAnsi="Roboto" w:cs="Arial"/>
+          <w:sz w:val="24"/>
+          <w:szCs w:val="24"/>
+        </w:rPr>
+        <w:t xml:space="preserve"> για το πώς να προχωρήσουμε</w:t>
+      </w:r>
+      <w:r>
+        <w:rPr>
+          <w:rFonts w:ascii="Roboto" w:hAnsi="Roboto" w:cs="Arial"/>
+          <w:sz w:val="24"/>
+          <w:szCs w:val="24"/>
+        </w:rPr>
+        <w:t xml:space="preserve">, λαμβάνοντας υπ’ όψη και τυχόν εμπόδια που </w:t>
+      </w:r>
+      <w:r>
+        <w:rPr>
+          <w:rFonts w:ascii="Roboto" w:hAnsi="Roboto" w:cs="Arial"/>
+          <w:sz w:val="24"/>
+          <w:szCs w:val="24"/>
+        </w:rPr>
+        <w:t>αντιμετώπιζε</w:t>
+      </w:r>
+      <w:r>
+        <w:rPr>
+          <w:rFonts w:ascii="Roboto" w:hAnsi="Roboto" w:cs="Arial"/>
+          <w:sz w:val="24"/>
+          <w:szCs w:val="24"/>
+        </w:rPr>
+        <w:t xml:space="preserve"> κάθε μέλος</w:t>
       </w:r>
       <w:r>
         <w:rPr>
@@ -5263,21 +5089,498 @@
           <w:rFonts w:ascii="Roboto" w:hAnsi="Roboto" w:cs="Arial"/>
           <w:sz w:val="24"/>
           <w:szCs w:val="24"/>
-          <w:lang w:val="en-US"/>
-        </w:rPr>
-        <w:t>AGAIN</w:t>
+        </w:rPr>
+        <w:t xml:space="preserve">λόγω φόρτου εργασίας </w:t>
+      </w:r>
+      <w:r>
+        <w:rPr>
+          <w:rFonts w:ascii="Roboto" w:hAnsi="Roboto" w:cs="Arial"/>
+          <w:sz w:val="24"/>
+          <w:szCs w:val="24"/>
+        </w:rPr>
+        <w:t>στα πλαίσια του εξαμήνου.</w:t>
       </w:r>
     </w:p>
     <w:p>
       <w:pPr>
+        <w:ind w:firstLine="720"/>
         <w:jc w:val="both"/>
         <w:rPr>
-          <w:rFonts w:ascii="Roboto" w:hAnsi="Roboto" w:cstheme="minorHAnsi"/>
-          <w:color w:val="000000" w:themeColor="text1"/>
-          <w:sz w:val="24"/>
-          <w:szCs w:val="24"/>
-        </w:rPr>
-      </w:pPr>
+          <w:rFonts w:ascii="Roboto" w:hAnsi="Roboto" w:cs="Arial"/>
+          <w:sz w:val="24"/>
+          <w:szCs w:val="24"/>
+        </w:rPr>
+      </w:pPr>
+      <w:r>
+        <w:rPr>
+          <w:rFonts w:ascii="Roboto" w:hAnsi="Roboto" w:cs="Arial"/>
+          <w:sz w:val="24"/>
+          <w:szCs w:val="24"/>
+        </w:rPr>
+        <w:t>Οι</w:t>
+      </w:r>
+      <w:r>
+        <w:rPr>
+          <w:rFonts w:ascii="Roboto" w:hAnsi="Roboto" w:cs="Arial"/>
+          <w:sz w:val="24"/>
+          <w:szCs w:val="24"/>
+        </w:rPr>
+        <w:t xml:space="preserve"> τροποποιήσεις που κάναμε στη μέθοδο ώστε να προσαρμοστεί στις ανάγκες μας, όπως η</w:t>
+      </w:r>
+      <w:r>
+        <w:rPr>
+          <w:rFonts w:ascii="Roboto" w:hAnsi="Roboto" w:cs="Arial"/>
+          <w:sz w:val="24"/>
+          <w:szCs w:val="24"/>
+        </w:rPr>
+        <w:t xml:space="preserve"> εξ</w:t>
+      </w:r>
+      <w:r>
+        <w:rPr>
+          <w:rFonts w:ascii="Roboto" w:hAnsi="Roboto" w:cs="Arial"/>
+          <w:sz w:val="24"/>
+          <w:szCs w:val="24"/>
+        </w:rPr>
+        <w:t>’</w:t>
+      </w:r>
+      <w:r>
+        <w:rPr>
+          <w:rFonts w:ascii="Roboto" w:hAnsi="Roboto" w:cs="Arial"/>
+          <w:sz w:val="24"/>
+          <w:szCs w:val="24"/>
+        </w:rPr>
+        <w:t xml:space="preserve"> αποστάσεως συνεργασία</w:t>
+      </w:r>
+      <w:r>
+        <w:rPr>
+          <w:rFonts w:ascii="Roboto" w:hAnsi="Roboto" w:cs="Arial"/>
+          <w:sz w:val="24"/>
+          <w:szCs w:val="24"/>
+        </w:rPr>
+        <w:t>,</w:t>
+      </w:r>
+      <w:r>
+        <w:rPr>
+          <w:rFonts w:ascii="Roboto" w:hAnsi="Roboto" w:cs="Arial"/>
+          <w:sz w:val="24"/>
+          <w:szCs w:val="24"/>
+        </w:rPr>
+        <w:t xml:space="preserve"> διευκόλυναν </w:t>
+      </w:r>
+      <w:r>
+        <w:rPr>
+          <w:rFonts w:ascii="Roboto" w:hAnsi="Roboto" w:cs="Arial"/>
+          <w:sz w:val="24"/>
+          <w:szCs w:val="24"/>
+        </w:rPr>
+        <w:t xml:space="preserve">σημαντικά </w:t>
+      </w:r>
+      <w:r>
+        <w:rPr>
+          <w:rFonts w:ascii="Roboto" w:hAnsi="Roboto" w:cs="Arial"/>
+          <w:sz w:val="24"/>
+          <w:szCs w:val="24"/>
+        </w:rPr>
+        <w:t>τη διαχείριση χρόνου και πόρων</w:t>
+      </w:r>
+      <w:r>
+        <w:rPr>
+          <w:rFonts w:ascii="Roboto" w:hAnsi="Roboto" w:cs="Arial"/>
+          <w:sz w:val="24"/>
+          <w:szCs w:val="24"/>
+        </w:rPr>
+        <w:t xml:space="preserve"> και επέτρεψαν την αποδοτικότερη ανάπτυξη λογισμικού</w:t>
+      </w:r>
+      <w:r>
+        <w:rPr>
+          <w:rFonts w:ascii="Roboto" w:hAnsi="Roboto" w:cs="Arial"/>
+          <w:sz w:val="24"/>
+          <w:szCs w:val="24"/>
+        </w:rPr>
+        <w:t>.</w:t>
+      </w:r>
+      <w:r>
+        <w:rPr>
+          <w:rFonts w:ascii="Roboto" w:hAnsi="Roboto" w:cs="Arial"/>
+          <w:sz w:val="24"/>
+          <w:szCs w:val="24"/>
+        </w:rPr>
+        <w:t xml:space="preserve"> Όπως αναμέναμε, </w:t>
+      </w:r>
+      <w:r>
+        <w:rPr>
+          <w:rFonts w:ascii="Roboto" w:hAnsi="Roboto" w:cs="Arial"/>
+          <w:sz w:val="24"/>
+          <w:szCs w:val="24"/>
+        </w:rPr>
+        <w:t xml:space="preserve">ωστόσο, </w:t>
+      </w:r>
+      <w:r>
+        <w:rPr>
+          <w:rFonts w:ascii="Roboto" w:hAnsi="Roboto" w:cs="Arial"/>
+          <w:sz w:val="24"/>
+          <w:szCs w:val="24"/>
+        </w:rPr>
+        <w:t>ο αριθμός των συναντήσεων δεν περιορ</w:t>
+      </w:r>
+      <w:r>
+        <w:rPr>
+          <w:rFonts w:ascii="Roboto" w:hAnsi="Roboto" w:cs="Arial"/>
+          <w:sz w:val="24"/>
+          <w:szCs w:val="24"/>
+        </w:rPr>
+        <w:t>ιζόταν</w:t>
+      </w:r>
+      <w:r>
+        <w:rPr>
+          <w:rFonts w:ascii="Roboto" w:hAnsi="Roboto" w:cs="Arial"/>
+          <w:sz w:val="24"/>
+          <w:szCs w:val="24"/>
+        </w:rPr>
+        <w:t xml:space="preserve"> </w:t>
+      </w:r>
+      <w:r>
+        <w:rPr>
+          <w:rFonts w:ascii="Roboto" w:hAnsi="Roboto" w:cs="Arial"/>
+          <w:sz w:val="24"/>
+          <w:szCs w:val="24"/>
+        </w:rPr>
+        <w:t xml:space="preserve">πάντα </w:t>
+      </w:r>
+      <w:r>
+        <w:rPr>
+          <w:rFonts w:ascii="Roboto" w:hAnsi="Roboto" w:cs="Arial"/>
+          <w:sz w:val="24"/>
+          <w:szCs w:val="24"/>
+        </w:rPr>
+        <w:t xml:space="preserve">στη </w:t>
+      </w:r>
+      <w:r>
+        <w:rPr>
+          <w:rFonts w:ascii="Roboto" w:hAnsi="Roboto" w:cs="Arial"/>
+          <w:sz w:val="24"/>
+          <w:szCs w:val="24"/>
+        </w:rPr>
+        <w:t>μια</w:t>
+      </w:r>
+      <w:r>
+        <w:rPr>
+          <w:rFonts w:ascii="Roboto" w:hAnsi="Roboto" w:cs="Arial"/>
+          <w:sz w:val="24"/>
+          <w:szCs w:val="24"/>
+        </w:rPr>
+        <w:t xml:space="preserve"> φορά </w:t>
+      </w:r>
+      <w:r>
+        <w:rPr>
+          <w:rFonts w:ascii="Roboto" w:hAnsi="Roboto" w:cs="Arial"/>
+          <w:sz w:val="24"/>
+          <w:szCs w:val="24"/>
+        </w:rPr>
+        <w:t>τη βδομάδα</w:t>
+      </w:r>
+      <w:r>
+        <w:rPr>
+          <w:rFonts w:ascii="Roboto" w:hAnsi="Roboto" w:cs="Arial"/>
+          <w:sz w:val="24"/>
+          <w:szCs w:val="24"/>
+        </w:rPr>
+        <w:t xml:space="preserve"> αλλά πολλές φορές χρειάστηκε να συναντηθούμε εκτάκτως και εντός της βδομάδας</w:t>
+      </w:r>
+      <w:r>
+        <w:rPr>
+          <w:rFonts w:ascii="Roboto" w:hAnsi="Roboto" w:cs="Arial"/>
+          <w:sz w:val="24"/>
+          <w:szCs w:val="24"/>
+        </w:rPr>
+        <w:t>, ειδικά</w:t>
+      </w:r>
+      <w:r>
+        <w:rPr>
+          <w:rFonts w:ascii="Roboto" w:hAnsi="Roboto" w:cs="Arial"/>
+          <w:sz w:val="24"/>
+          <w:szCs w:val="24"/>
+        </w:rPr>
+        <w:t xml:space="preserve"> αν κάποιο από τα έργα που είχαμε αναλάβει κατά τον τρέχοντα κύκλο ανάπτυξης ήταν ιδιαίτερα περίπλοκο</w:t>
+      </w:r>
+      <w:r>
+        <w:rPr>
+          <w:rFonts w:ascii="Roboto" w:hAnsi="Roboto" w:cs="Arial"/>
+          <w:sz w:val="24"/>
+          <w:szCs w:val="24"/>
+        </w:rPr>
+        <w:t xml:space="preserve"> ή ένα από τα μέλη συναντούσε κάποιο σοβαρό πρόβλημα.</w:t>
+      </w:r>
+    </w:p>
+    <w:p>
+      <w:pPr>
+        <w:ind w:firstLine="720"/>
+        <w:jc w:val="both"/>
+        <w:rPr>
+          <w:rFonts w:ascii="Roboto" w:hAnsi="Roboto" w:cs="Arial"/>
+          <w:sz w:val="24"/>
+          <w:szCs w:val="24"/>
+        </w:rPr>
+      </w:pPr>
+      <w:r>
+        <w:rPr>
+          <w:rFonts w:ascii="Roboto" w:hAnsi="Roboto" w:cs="Arial"/>
+          <w:sz w:val="24"/>
+          <w:szCs w:val="24"/>
+        </w:rPr>
+        <w:t>Όσον αφορά την ανάθεση ρόλων, η</w:t>
+      </w:r>
+      <w:r>
+        <w:rPr>
+          <w:rFonts w:ascii="Roboto" w:hAnsi="Roboto" w:cs="Arial"/>
+          <w:sz w:val="24"/>
+          <w:szCs w:val="24"/>
+        </w:rPr>
+        <w:t xml:space="preserve"> ομάδα συμφωνεί πως το γεγονός ότι οι ρόλοι παρέμειναν σταθερ</w:t>
+      </w:r>
+      <w:r>
+        <w:rPr>
+          <w:rFonts w:ascii="Roboto" w:hAnsi="Roboto" w:cs="Arial"/>
+          <w:sz w:val="24"/>
+          <w:szCs w:val="24"/>
+        </w:rPr>
+        <w:t>οί</w:t>
+      </w:r>
+      <w:r>
+        <w:rPr>
+          <w:rFonts w:ascii="Roboto" w:hAnsi="Roboto" w:cs="Arial"/>
+          <w:sz w:val="24"/>
+          <w:szCs w:val="24"/>
+        </w:rPr>
+        <w:t xml:space="preserve"> καθ’ όλη τη διάρκεια του έργου</w:t>
+      </w:r>
+      <w:r>
+        <w:rPr>
+          <w:rFonts w:ascii="Roboto" w:hAnsi="Roboto" w:cs="Arial"/>
+          <w:sz w:val="24"/>
+          <w:szCs w:val="24"/>
+        </w:rPr>
+        <w:t xml:space="preserve"> </w:t>
+      </w:r>
+      <w:r>
+        <w:rPr>
+          <w:rFonts w:ascii="Roboto" w:hAnsi="Roboto" w:cs="Arial"/>
+          <w:sz w:val="24"/>
+          <w:szCs w:val="24"/>
+        </w:rPr>
+        <w:t>λειτούργησε</w:t>
+      </w:r>
+      <w:r>
+        <w:rPr>
+          <w:rFonts w:ascii="Roboto" w:hAnsi="Roboto" w:cs="Arial"/>
+          <w:sz w:val="24"/>
+          <w:szCs w:val="24"/>
+        </w:rPr>
+        <w:t xml:space="preserve"> ευεργετικ</w:t>
+      </w:r>
+      <w:r>
+        <w:rPr>
+          <w:rFonts w:ascii="Roboto" w:hAnsi="Roboto" w:cs="Arial"/>
+          <w:sz w:val="24"/>
+          <w:szCs w:val="24"/>
+        </w:rPr>
+        <w:t>ά</w:t>
+      </w:r>
+      <w:r>
+        <w:rPr>
+          <w:rFonts w:ascii="Roboto" w:hAnsi="Roboto" w:cs="Arial"/>
+          <w:sz w:val="24"/>
+          <w:szCs w:val="24"/>
+        </w:rPr>
+        <w:t xml:space="preserve"> στην ολοκλήρωση του έργου</w:t>
+      </w:r>
+      <w:r>
+        <w:rPr>
+          <w:rFonts w:ascii="Roboto" w:hAnsi="Roboto" w:cs="Arial"/>
+          <w:sz w:val="24"/>
+          <w:szCs w:val="24"/>
+        </w:rPr>
+        <w:t>,</w:t>
+      </w:r>
+      <w:r>
+        <w:rPr>
+          <w:rFonts w:ascii="Roboto" w:hAnsi="Roboto" w:cs="Arial"/>
+          <w:sz w:val="24"/>
+          <w:szCs w:val="24"/>
+        </w:rPr>
+        <w:t xml:space="preserve"> </w:t>
+      </w:r>
+      <w:r>
+        <w:rPr>
+          <w:rFonts w:ascii="Roboto" w:hAnsi="Roboto" w:cs="Arial"/>
+          <w:sz w:val="24"/>
+          <w:szCs w:val="24"/>
+        </w:rPr>
+        <w:t>επιτρέποντας</w:t>
+      </w:r>
+      <w:r>
+        <w:rPr>
+          <w:rFonts w:ascii="Roboto" w:hAnsi="Roboto" w:cs="Arial"/>
+          <w:sz w:val="24"/>
+          <w:szCs w:val="24"/>
+        </w:rPr>
+        <w:t xml:space="preserve"> </w:t>
+      </w:r>
+      <w:r>
+        <w:rPr>
+          <w:rFonts w:ascii="Roboto" w:hAnsi="Roboto" w:cs="Arial"/>
+          <w:sz w:val="24"/>
+          <w:szCs w:val="24"/>
+        </w:rPr>
+        <w:t>σ</w:t>
+      </w:r>
+      <w:r>
+        <w:rPr>
+          <w:rFonts w:ascii="Roboto" w:hAnsi="Roboto" w:cs="Arial"/>
+          <w:sz w:val="24"/>
+          <w:szCs w:val="24"/>
+        </w:rPr>
+        <w:t>ε κάθε μέλος να εξειδικευτεί σε κάτι</w:t>
+      </w:r>
+      <w:r>
+        <w:rPr>
+          <w:rFonts w:ascii="Roboto" w:hAnsi="Roboto" w:cs="Arial"/>
+          <w:sz w:val="24"/>
+          <w:szCs w:val="24"/>
+        </w:rPr>
+        <w:t xml:space="preserve"> που είναι αντιπροσωπευτικό των δεξιοτήτων του, παρέχοντας σαφή κατανομή ευθυνών </w:t>
+      </w:r>
+      <w:r>
+        <w:rPr>
+          <w:rFonts w:ascii="Roboto" w:hAnsi="Roboto" w:cs="Arial"/>
+          <w:sz w:val="24"/>
+          <w:szCs w:val="24"/>
+        </w:rPr>
+        <w:t>και εξασφαλίζοντας ένα περιβάλλον εμπιστοσύνης και σταθερότητας.</w:t>
+      </w:r>
+    </w:p>
+    <w:p>
+      <w:pPr>
+        <w:ind w:firstLine="720"/>
+        <w:jc w:val="both"/>
+        <w:rPr>
+          <w:rFonts w:ascii="Roboto" w:hAnsi="Roboto" w:cs="Arial"/>
+          <w:sz w:val="24"/>
+          <w:szCs w:val="24"/>
+        </w:rPr>
+      </w:pPr>
+      <w:r>
+        <w:rPr>
+          <w:rFonts w:ascii="Roboto" w:hAnsi="Roboto" w:cs="Arial"/>
+          <w:sz w:val="24"/>
+          <w:szCs w:val="24"/>
+        </w:rPr>
+        <w:t xml:space="preserve">Αν μπορούσαμε να αλλάξουμε κάτι από τον τρόπο συνεργασίας μας, θα </w:t>
+      </w:r>
+      <w:r>
+        <w:rPr>
+          <w:rFonts w:ascii="Roboto" w:hAnsi="Roboto" w:cs="Arial"/>
+          <w:sz w:val="24"/>
+          <w:szCs w:val="24"/>
+        </w:rPr>
+        <w:t xml:space="preserve">επιλέγαμε να </w:t>
+      </w:r>
+      <w:r>
+        <w:rPr>
+          <w:rFonts w:ascii="Roboto" w:hAnsi="Roboto" w:cs="Arial"/>
+          <w:sz w:val="24"/>
+          <w:szCs w:val="24"/>
+        </w:rPr>
+        <w:t>δώσουμε περισσότερη έμφαση στη φάση της σχεδίασης και της ανάλυσης απαιτήσεων</w:t>
+      </w:r>
+      <w:r>
+        <w:rPr>
+          <w:rFonts w:ascii="Roboto" w:hAnsi="Roboto" w:cs="Arial"/>
+          <w:sz w:val="24"/>
+          <w:szCs w:val="24"/>
+        </w:rPr>
+        <w:t>, ώστε να έχουμε ένα πιο ξεκάθαρο όραμα για το έργο</w:t>
+      </w:r>
+      <w:r>
+        <w:rPr>
+          <w:rFonts w:ascii="Roboto" w:hAnsi="Roboto" w:cs="Arial"/>
+          <w:sz w:val="24"/>
+          <w:szCs w:val="24"/>
+        </w:rPr>
+        <w:t xml:space="preserve"> </w:t>
+      </w:r>
+      <w:r>
+        <w:rPr>
+          <w:rFonts w:ascii="Roboto" w:hAnsi="Roboto" w:cs="Arial"/>
+          <w:sz w:val="24"/>
+          <w:szCs w:val="24"/>
+        </w:rPr>
+        <w:t>που υλοποιούμε</w:t>
+      </w:r>
+      <w:r>
+        <w:rPr>
+          <w:rFonts w:ascii="Roboto" w:hAnsi="Roboto" w:cs="Arial"/>
+          <w:sz w:val="24"/>
+          <w:szCs w:val="24"/>
+        </w:rPr>
+        <w:t>,</w:t>
+      </w:r>
+      <w:r>
+        <w:rPr>
+          <w:rFonts w:ascii="Roboto" w:hAnsi="Roboto" w:cs="Arial"/>
+          <w:sz w:val="24"/>
+          <w:szCs w:val="24"/>
+        </w:rPr>
+        <w:t xml:space="preserve"> </w:t>
+      </w:r>
+      <w:r>
+        <w:rPr>
+          <w:rFonts w:ascii="Roboto" w:hAnsi="Roboto" w:cs="Arial"/>
+          <w:sz w:val="24"/>
+          <w:szCs w:val="24"/>
+        </w:rPr>
+        <w:t>χωρίς πολλές σημαντικές αλλαγές στην πορεία</w:t>
+      </w:r>
+      <w:r>
+        <w:rPr>
+          <w:rFonts w:ascii="Roboto" w:hAnsi="Roboto" w:cs="Arial"/>
+          <w:sz w:val="24"/>
+          <w:szCs w:val="24"/>
+        </w:rPr>
+        <w:t>,</w:t>
+      </w:r>
+      <w:r>
+        <w:rPr>
+          <w:rFonts w:ascii="Roboto" w:hAnsi="Roboto" w:cs="Arial"/>
+          <w:sz w:val="24"/>
+          <w:szCs w:val="24"/>
+        </w:rPr>
+        <w:t xml:space="preserve"> </w:t>
+      </w:r>
+      <w:r>
+        <w:rPr>
+          <w:rFonts w:ascii="Roboto" w:hAnsi="Roboto" w:cs="Arial"/>
+          <w:sz w:val="24"/>
+          <w:szCs w:val="24"/>
+        </w:rPr>
+        <w:t xml:space="preserve">και να περιορίσουμε την </w:t>
+      </w:r>
+      <w:r>
+        <w:rPr>
+          <w:rFonts w:ascii="Roboto" w:hAnsi="Roboto" w:cs="Arial"/>
+          <w:sz w:val="24"/>
+          <w:szCs w:val="24"/>
+        </w:rPr>
+        <w:t>έκταση</w:t>
+      </w:r>
+      <w:r>
+        <w:rPr>
+          <w:rFonts w:ascii="Roboto" w:hAnsi="Roboto" w:cs="Arial"/>
+          <w:sz w:val="24"/>
+          <w:szCs w:val="24"/>
+        </w:rPr>
+        <w:t xml:space="preserve"> των ιδεών μας σε πιο ρεαλιστικά επίπεδα.</w:t>
+      </w:r>
     </w:p>
     <w:p>
       <w:pPr>
@@ -5298,6 +5601,7 @@
           <w:sz w:val="32"/>
           <w:szCs w:val="32"/>
         </w:rPr>
+        <w:lastRenderedPageBreak/>
         <w:t xml:space="preserve">Χρονοπρογραμματισμός </w:t>
       </w:r>
       <w:r>
@@ -5752,7 +6056,7 @@
         </w:rPr>
         <w:lastRenderedPageBreak/>
         <w:drawing>
-          <wp:anchor distT="0" distB="0" distL="114300" distR="114300" simplePos="0" relativeHeight="251656192" behindDoc="1" locked="0" layoutInCell="1" allowOverlap="1" wp14:anchorId="55537029" wp14:editId="6B10D77C">
+          <wp:anchor distT="0" distB="0" distL="114300" distR="114300" simplePos="0" relativeHeight="251656192" behindDoc="1" locked="0" layoutInCell="1" allowOverlap="1" wp14:anchorId="55537029" wp14:editId="26FFBFBF">
             <wp:simplePos x="0" y="0"/>
             <wp:positionH relativeFrom="column">
               <wp:posOffset>-476250</wp:posOffset>
@@ -5813,7 +6117,7 @@
         </w:rPr>
         <w:pict w14:anchorId="0D06F8DA">
           <v:shape id="_x0000_s2053" type="#_x0000_t202" style="position:absolute;margin-left:-40.2pt;margin-top:666.3pt;width:488.05pt;height:.05pt;z-index:251665408;mso-position-horizontal-relative:text;mso-position-vertical-relative:text" wrapcoords="-33 0 -33 20903 21600 20903 21600 0 -33 0" stroked="f">
-            <v:textbox style="mso-fit-shape-to-text:t" inset="0,0,0,0">
+            <v:textbox style="mso-next-textbox:#_x0000_s2053;mso-fit-shape-to-text:t" inset="0,0,0,0">
               <w:txbxContent>
                 <w:p>
                   <w:pPr>
@@ -5967,7 +6271,7 @@
           <w:szCs w:val="24"/>
         </w:rPr>
         <w:drawing>
-          <wp:anchor distT="0" distB="0" distL="114300" distR="114300" simplePos="0" relativeHeight="251658240" behindDoc="0" locked="0" layoutInCell="1" allowOverlap="1" wp14:anchorId="3B83B9F9" wp14:editId="615A94F1">
+          <wp:anchor distT="0" distB="0" distL="114300" distR="114300" simplePos="0" relativeHeight="251658240" behindDoc="0" locked="0" layoutInCell="1" allowOverlap="1" wp14:anchorId="3B83B9F9" wp14:editId="3ECF0501">
             <wp:simplePos x="0" y="0"/>
             <wp:positionH relativeFrom="column">
               <wp:posOffset>-495300</wp:posOffset>
@@ -7144,6 +7448,26 @@
     </w:p>
     <w:p>
       <w:pPr>
+        <w:spacing w:line="360" w:lineRule="auto"/>
+        <w:rPr>
+          <w:rFonts w:ascii="Arial" w:hAnsi="Arial" w:cs="Arial"/>
+          <w:sz w:val="24"/>
+          <w:szCs w:val="24"/>
+        </w:rPr>
+      </w:pPr>
+    </w:p>
+    <w:p>
+      <w:pPr>
+        <w:spacing w:line="360" w:lineRule="auto"/>
+        <w:rPr>
+          <w:rFonts w:ascii="Arial" w:hAnsi="Arial" w:cs="Arial"/>
+          <w:sz w:val="24"/>
+          <w:szCs w:val="24"/>
+        </w:rPr>
+      </w:pPr>
+    </w:p>
+    <w:p>
+      <w:pPr>
         <w:pStyle w:val="Style1"/>
         <w:spacing w:after="360"/>
         <w:jc w:val="both"/>
@@ -7161,6 +7485,7 @@
           <w:sz w:val="32"/>
           <w:szCs w:val="32"/>
         </w:rPr>
+        <w:lastRenderedPageBreak/>
         <w:t>Εργαλεία που χρησιμοποιήθηκαν στο παρόν κείμενο</w:t>
       </w:r>
     </w:p>
@@ -7313,7 +7638,6 @@
           <w:sz w:val="24"/>
           <w:szCs w:val="24"/>
         </w:rPr>
-        <w:lastRenderedPageBreak/>
         <w:t xml:space="preserve">Δημιουργία </w:t>
       </w:r>
       <w:r>
@@ -7410,7 +7734,6 @@
           <w:rFonts w:ascii="Arial" w:hAnsi="Arial" w:cs="Arial"/>
           <w:sz w:val="24"/>
           <w:szCs w:val="24"/>
-          <w:lang w:val="en-US"/>
         </w:rPr>
       </w:pPr>
     </w:p>

--- a/Part_4/Team_Plan/Team-plan-v1.0.docx
+++ b/Part_4/Team_Plan/Team-plan-v1.0.docx
@@ -5507,23 +5507,7 @@
           <w:sz w:val="24"/>
           <w:szCs w:val="24"/>
         </w:rPr>
-        <w:t xml:space="preserve"> </w:t>
-      </w:r>
-      <w:r>
-        <w:rPr>
-          <w:rFonts w:ascii="Roboto" w:hAnsi="Roboto" w:cs="Arial"/>
-          <w:sz w:val="24"/>
-          <w:szCs w:val="24"/>
-        </w:rPr>
-        <w:t>που υλοποιούμε</w:t>
-      </w:r>
-      <w:r>
-        <w:rPr>
-          <w:rFonts w:ascii="Roboto" w:hAnsi="Roboto" w:cs="Arial"/>
-          <w:sz w:val="24"/>
-          <w:szCs w:val="24"/>
-        </w:rPr>
-        <w:t>,</w:t>
+        <w:t xml:space="preserve"> που υλοποιούμε,</w:t>
       </w:r>
       <w:r>
         <w:rPr>
@@ -6056,7 +6040,7 @@
         </w:rPr>
         <w:lastRenderedPageBreak/>
         <w:drawing>
-          <wp:anchor distT="0" distB="0" distL="114300" distR="114300" simplePos="0" relativeHeight="251656192" behindDoc="1" locked="0" layoutInCell="1" allowOverlap="1" wp14:anchorId="55537029" wp14:editId="26FFBFBF">
+          <wp:anchor distT="0" distB="0" distL="114300" distR="114300" simplePos="0" relativeHeight="251656192" behindDoc="1" locked="0" layoutInCell="1" allowOverlap="1" wp14:anchorId="55537029" wp14:editId="5B604C09">
             <wp:simplePos x="0" y="0"/>
             <wp:positionH relativeFrom="column">
               <wp:posOffset>-476250</wp:posOffset>
@@ -6179,19 +6163,11 @@
                     </w:rPr>
                     <w:t xml:space="preserve"> Διάγραμμα </w:t>
                   </w:r>
-                  <w:proofErr w:type="spellStart"/>
                   <w:r>
                     <w:rPr>
                       <w:rFonts w:ascii="Roboto" w:hAnsi="Roboto"/>
                     </w:rPr>
-                    <w:t>Gantt</w:t>
-                  </w:r>
-                  <w:proofErr w:type="spellEnd"/>
-                  <w:r>
-                    <w:rPr>
-                      <w:rFonts w:ascii="Roboto" w:hAnsi="Roboto"/>
-                    </w:rPr>
-                    <w:t xml:space="preserve"> χρονοπρογραμματισμού παραδοτέων</w:t>
+                    <w:t>Gantt χρονοπρογραμματισμού παραδοτέων</w:t>
                   </w:r>
                 </w:p>
               </w:txbxContent>
@@ -6271,7 +6247,7 @@
           <w:szCs w:val="24"/>
         </w:rPr>
         <w:drawing>
-          <wp:anchor distT="0" distB="0" distL="114300" distR="114300" simplePos="0" relativeHeight="251658240" behindDoc="0" locked="0" layoutInCell="1" allowOverlap="1" wp14:anchorId="3B83B9F9" wp14:editId="3ECF0501">
+          <wp:anchor distT="0" distB="0" distL="114300" distR="114300" simplePos="0" relativeHeight="251658240" behindDoc="0" locked="0" layoutInCell="1" allowOverlap="1" wp14:anchorId="3B83B9F9" wp14:editId="6F1A3496">
             <wp:simplePos x="0" y="0"/>
             <wp:positionH relativeFrom="column">
               <wp:posOffset>-495300</wp:posOffset>
@@ -6385,19 +6361,11 @@
                     </w:rPr>
                     <w:t xml:space="preserve"> Διάγραμμα </w:t>
                   </w:r>
-                  <w:proofErr w:type="spellStart"/>
                   <w:r>
                     <w:rPr>
                       <w:rFonts w:ascii="Roboto" w:hAnsi="Roboto"/>
                     </w:rPr>
-                    <w:t>Gantt</w:t>
-                  </w:r>
-                  <w:proofErr w:type="spellEnd"/>
-                  <w:r>
-                    <w:rPr>
-                      <w:rFonts w:ascii="Roboto" w:hAnsi="Roboto"/>
-                    </w:rPr>
-                    <w:t xml:space="preserve"> ανάθεσης παραδοτέων</w:t>
+                    <w:t>Gantt ανάθεσης παραδοτέων</w:t>
                   </w:r>
                 </w:p>
               </w:txbxContent>
